--- a/Documentation/Technical documentation.docx
+++ b/Documentation/Technical documentation.docx
@@ -89,7 +89,15 @@
         <w:rPr>
           <w:szCs w:val="28"/>
         </w:rPr>
-        <w:t>СИСТЕМ УПРАВЛЕНИЯ И РАДИОЭЛЕКТРОНИКИ (ТУСУР)</w:t>
+        <w:t>СИСТЕМ УПРАВЛЕН</w:t>
+      </w:r>
+      <w:bookmarkStart w:id="0" w:name="_GoBack"/>
+      <w:bookmarkEnd w:id="0"/>
+      <w:r>
+        <w:rPr>
+          <w:szCs w:val="28"/>
+        </w:rPr>
+        <w:t>ИЯ И РАДИОЭЛЕКТРОНИКИ (ТУСУР)</w:t>
       </w:r>
     </w:p>
     <w:p>
@@ -491,7 +499,7 @@
         <w:rPr>
           <w:szCs w:val="28"/>
         </w:rPr>
-        <w:t>15</w:t>
+        <w:t>20</w:t>
       </w:r>
       <w:r>
         <w:rPr>
@@ -503,7 +511,7 @@
         <w:rPr>
           <w:szCs w:val="28"/>
         </w:rPr>
-        <w:t>30</w:t>
+        <w:t>40</w:t>
       </w:r>
       <w:r>
         <w:rPr>
@@ -651,7 +659,7 @@
         <w:rPr>
           <w:szCs w:val="28"/>
         </w:rPr>
-        <w:t>5</w:t>
+        <w:t>3</w:t>
       </w:r>
       <w:r>
         <w:rPr>
@@ -713,7 +721,7 @@
         <w:rPr>
           <w:szCs w:val="28"/>
         </w:rPr>
-        <w:t>5</w:t>
+        <w:t>10</w:t>
       </w:r>
       <w:r>
         <w:rPr>
@@ -725,7 +733,7 @@
         <w:rPr>
           <w:szCs w:val="28"/>
         </w:rPr>
-        <w:t>15</w:t>
+        <w:t>20</w:t>
       </w:r>
       <w:r>
         <w:rPr>
@@ -914,27 +922,7 @@
             <w:rFonts w:ascii="Cambria Math" w:hAnsi="Cambria Math" w:cs="Times New Roman"/>
             <w:szCs w:val="28"/>
           </w:rPr>
-          <m:t xml:space="preserve"> </m:t>
-        </m:r>
-        <m:r>
-          <m:rPr>
-            <m:nor/>
-          </m:rPr>
-          <w:rPr>
-            <w:rFonts w:ascii="Cambria Math" w:hAnsi="Cambria Math" w:cs="Times New Roman"/>
-            <w:szCs w:val="28"/>
-          </w:rPr>
-          <m:t>–</m:t>
-        </m:r>
-        <m:r>
-          <m:rPr>
-            <m:nor/>
-          </m:rPr>
-          <w:rPr>
-            <w:rFonts w:ascii="Cambria Math" w:hAnsi="Cambria Math" w:cs="Times New Roman"/>
-            <w:szCs w:val="28"/>
-          </w:rPr>
-          <m:t xml:space="preserve"> </m:t>
+          <m:t xml:space="preserve"> – </m:t>
         </m:r>
         <m:r>
           <m:rPr>
@@ -1142,7 +1130,19 @@
         <w:rPr>
           <w:szCs w:val="28"/>
         </w:rPr>
-        <w:t>Процессор с тактовой частотой от 2 ГГц;</w:t>
+        <w:t xml:space="preserve">Процессор с тактовой частотой от </w:t>
+      </w:r>
+      <w:r>
+        <w:rPr>
+          <w:szCs w:val="28"/>
+        </w:rPr>
+        <w:t xml:space="preserve">2 </w:t>
+      </w:r>
+      <w:r>
+        <w:rPr>
+          <w:szCs w:val="28"/>
+        </w:rPr>
+        <w:t>ГГц;</w:t>
       </w:r>
     </w:p>
     <w:p>
@@ -1536,8 +1536,6 @@
       <w:r>
         <w:t xml:space="preserve"> 3.12.0;</w:t>
       </w:r>
-      <w:bookmarkStart w:id="0" w:name="_GoBack"/>
-      <w:bookmarkEnd w:id="0"/>
     </w:p>
     <w:p>
       <w:pPr>

--- a/Documentation/Technical documentation.docx
+++ b/Documentation/Technical documentation.docx
@@ -1,6 +1,6 @@
 
 <file path=word/document.xml><?xml version="1.0" encoding="utf-8"?>
-<w:document xmlns:wpc="http://schemas.microsoft.com/office/word/2010/wordprocessingCanvas" xmlns:cx="http://schemas.microsoft.com/office/drawing/2014/chartex" xmlns:cx1="http://schemas.microsoft.com/office/drawing/2015/9/8/chartex" xmlns:cx2="http://schemas.microsoft.com/office/drawing/2015/10/21/chartex" xmlns:cx3="http://schemas.microsoft.com/office/drawing/2016/5/9/chartex" xmlns:cx4="http://schemas.microsoft.com/office/drawing/2016/5/10/chartex" xmlns:cx5="http://schemas.microsoft.com/office/drawing/2016/5/11/chartex" xmlns:cx6="http://schemas.microsoft.com/office/drawing/2016/5/12/chartex" xmlns:cx7="http://schemas.microsoft.com/office/drawing/2016/5/13/chartex" xmlns:cx8="http://schemas.microsoft.com/office/drawing/2016/5/14/chartex" xmlns:mc="http://schemas.openxmlformats.org/markup-compatibility/2006" xmlns:aink="http://schemas.microsoft.com/office/drawing/2016/ink" xmlns:am3d="http://schemas.microsoft.com/office/drawing/2017/model3d" xmlns:o="urn:schemas-microsoft-com:office:office" xmlns:r="http://schemas.openxmlformats.org/officeDocument/2006/relationships" xmlns:m="http://schemas.openxmlformats.org/officeDocument/2006/math" xmlns:v="urn:schemas-microsoft-com:vml" xmlns:wp14="http://schemas.microsoft.com/office/word/2010/wordprocessingDrawing" xmlns:wp="http://schemas.openxmlformats.org/drawingml/2006/wordprocessingDrawing" xmlns:w10="urn:schemas-microsoft-com:office:word" xmlns:w="http://schemas.openxmlformats.org/wordprocessingml/2006/main" xmlns:w14="http://schemas.microsoft.com/office/word/2010/wordml" xmlns:w15="http://schemas.microsoft.com/office/word/2012/wordml" xmlns:w16cid="http://schemas.microsoft.com/office/word/2016/wordml/cid" xmlns:w16se="http://schemas.microsoft.com/office/word/2015/wordml/symex" xmlns:wpg="http://schemas.microsoft.com/office/word/2010/wordprocessingGroup" xmlns:wpi="http://schemas.microsoft.com/office/word/2010/wordprocessingInk" xmlns:wne="http://schemas.microsoft.com/office/word/2006/wordml" xmlns:wps="http://schemas.microsoft.com/office/word/2010/wordprocessingShape" mc:Ignorable="w14 w15 w16se w16cid wp14">
+<w:document xmlns:wpc="http://schemas.microsoft.com/office/word/2010/wordprocessingCanvas" xmlns:cx="http://schemas.microsoft.com/office/drawing/2014/chartex" xmlns:cx1="http://schemas.microsoft.com/office/drawing/2015/9/8/chartex" xmlns:cx2="http://schemas.microsoft.com/office/drawing/2015/10/21/chartex" xmlns:cx3="http://schemas.microsoft.com/office/drawing/2016/5/9/chartex" xmlns:cx4="http://schemas.microsoft.com/office/drawing/2016/5/10/chartex" xmlns:cx5="http://schemas.microsoft.com/office/drawing/2016/5/11/chartex" xmlns:cx6="http://schemas.microsoft.com/office/drawing/2016/5/12/chartex" xmlns:cx7="http://schemas.microsoft.com/office/drawing/2016/5/13/chartex" xmlns:cx8="http://schemas.microsoft.com/office/drawing/2016/5/14/chartex" xmlns:mc="http://schemas.openxmlformats.org/markup-compatibility/2006" xmlns:aink="http://schemas.microsoft.com/office/drawing/2016/ink" xmlns:am3d="http://schemas.microsoft.com/office/drawing/2017/model3d" xmlns:o="urn:schemas-microsoft-com:office:office" xmlns:r="http://schemas.openxmlformats.org/officeDocument/2006/relationships" xmlns:m="http://schemas.openxmlformats.org/officeDocument/2006/math" xmlns:v="urn:schemas-microsoft-com:vml" xmlns:wp14="http://schemas.microsoft.com/office/word/2010/wordprocessingDrawing" xmlns:wp="http://schemas.openxmlformats.org/drawingml/2006/wordprocessingDrawing" xmlns:w10="urn:schemas-microsoft-com:office:word" xmlns:w="http://schemas.openxmlformats.org/wordprocessingml/2006/main" xmlns:w14="http://schemas.microsoft.com/office/word/2010/wordml" xmlns:w15="http://schemas.microsoft.com/office/word/2012/wordml" xmlns:w16cex="http://schemas.microsoft.com/office/word/2018/wordml/cex" xmlns:w16cid="http://schemas.microsoft.com/office/word/2016/wordml/cid" xmlns:w16="http://schemas.microsoft.com/office/word/2018/wordml" xmlns:w16se="http://schemas.microsoft.com/office/word/2015/wordml/symex" xmlns:wpg="http://schemas.microsoft.com/office/word/2010/wordprocessingGroup" xmlns:wpi="http://schemas.microsoft.com/office/word/2010/wordprocessingInk" xmlns:wne="http://schemas.microsoft.com/office/word/2006/wordml" xmlns:wps="http://schemas.microsoft.com/office/word/2010/wordprocessingShape" mc:Ignorable="w14 w15 w16se w16cid w16 w16cex wp14">
   <w:body>
     <w:p>
       <w:pPr>
@@ -89,15 +89,7 @@
         <w:rPr>
           <w:szCs w:val="28"/>
         </w:rPr>
-        <w:t>СИСТЕМ УПРАВЛЕН</w:t>
-      </w:r>
-      <w:bookmarkStart w:id="0" w:name="_GoBack"/>
-      <w:bookmarkEnd w:id="0"/>
-      <w:r>
-        <w:rPr>
-          <w:szCs w:val="28"/>
-        </w:rPr>
-        <w:t>ИЯ И РАДИОЭЛЕКТРОНИКИ (ТУСУР)</w:t>
+        <w:t>СИСТЕМ УПРАВЛЕНИЯ И РАДИОЭЛЕКТРОНИКИ (ТУСУР)</w:t>
       </w:r>
     </w:p>
     <w:p>
@@ -386,7 +378,7 @@
     </w:p>
     <w:p>
       <w:pPr>
-        <w:pStyle w:val="a3"/>
+        <w:pStyle w:val="ListParagraph"/>
         <w:numPr>
           <w:ilvl w:val="0"/>
           <w:numId w:val="3"/>
@@ -454,7 +446,7 @@
     </w:p>
     <w:p>
       <w:pPr>
-        <w:pStyle w:val="a3"/>
+        <w:pStyle w:val="ListParagraph"/>
         <w:numPr>
           <w:ilvl w:val="0"/>
           <w:numId w:val="3"/>
@@ -522,7 +514,7 @@
     </w:p>
     <w:p>
       <w:pPr>
-        <w:pStyle w:val="a3"/>
+        <w:pStyle w:val="ListParagraph"/>
         <w:numPr>
           <w:ilvl w:val="0"/>
           <w:numId w:val="3"/>
@@ -602,7 +594,7 @@
     </w:p>
     <w:p>
       <w:pPr>
-        <w:pStyle w:val="a3"/>
+        <w:pStyle w:val="ListParagraph"/>
         <w:numPr>
           <w:ilvl w:val="0"/>
           <w:numId w:val="3"/>
@@ -670,7 +662,7 @@
     </w:p>
     <w:p>
       <w:pPr>
-        <w:pStyle w:val="a3"/>
+        <w:pStyle w:val="ListParagraph"/>
         <w:numPr>
           <w:ilvl w:val="0"/>
           <w:numId w:val="3"/>
@@ -744,7 +736,7 @@
     </w:p>
     <w:p>
       <w:pPr>
-        <w:pStyle w:val="a3"/>
+        <w:pStyle w:val="ListParagraph"/>
         <w:numPr>
           <w:ilvl w:val="0"/>
           <w:numId w:val="3"/>
@@ -827,7 +819,7 @@
     </w:p>
     <w:p>
       <w:pPr>
-        <w:pStyle w:val="a3"/>
+        <w:pStyle w:val="ListParagraph"/>
         <w:numPr>
           <w:ilvl w:val="0"/>
           <w:numId w:val="3"/>
@@ -946,7 +938,7 @@
     </w:p>
     <w:p>
       <w:pPr>
-        <w:pStyle w:val="a4"/>
+        <w:pStyle w:val="BodyText"/>
         <w:ind w:firstLine="709"/>
         <w:jc w:val="both"/>
         <w:rPr>
@@ -986,7 +978,7 @@
     </w:p>
     <w:p>
       <w:pPr>
-        <w:pStyle w:val="a3"/>
+        <w:pStyle w:val="ListParagraph"/>
         <w:ind w:left="709"/>
         <w:rPr>
           <w:szCs w:val="28"/>
@@ -1001,6 +993,7 @@
           <w:szCs w:val="28"/>
         </w:rPr>
       </w:pPr>
+      <w:commentRangeStart w:id="0"/>
       <w:r>
         <w:rPr>
           <w:noProof/>
@@ -1041,6 +1034,13 @@
           </wp:inline>
         </w:drawing>
       </w:r>
+      <w:commentRangeEnd w:id="0"/>
+      <w:r>
+        <w:rPr>
+          <w:rStyle w:val="CommentReference"/>
+        </w:rPr>
+        <w:commentReference w:id="0"/>
+      </w:r>
     </w:p>
     <w:p>
       <w:pPr>
@@ -1101,7 +1101,7 @@
     </w:p>
     <w:p>
       <w:pPr>
-        <w:pStyle w:val="a3"/>
+        <w:pStyle w:val="ListParagraph"/>
         <w:ind w:left="709"/>
         <w:rPr>
           <w:szCs w:val="28"/>
@@ -1116,7 +1116,7 @@
     </w:p>
     <w:p>
       <w:pPr>
-        <w:pStyle w:val="a3"/>
+        <w:pStyle w:val="ListParagraph"/>
         <w:numPr>
           <w:ilvl w:val="0"/>
           <w:numId w:val="1"/>
@@ -1147,7 +1147,7 @@
     </w:p>
     <w:p>
       <w:pPr>
-        <w:pStyle w:val="a3"/>
+        <w:pStyle w:val="ListParagraph"/>
         <w:numPr>
           <w:ilvl w:val="0"/>
           <w:numId w:val="1"/>
@@ -1174,7 +1174,7 @@
     </w:p>
     <w:p>
       <w:pPr>
-        <w:pStyle w:val="a3"/>
+        <w:pStyle w:val="ListParagraph"/>
         <w:numPr>
           <w:ilvl w:val="0"/>
           <w:numId w:val="1"/>
@@ -1213,7 +1213,7 @@
     </w:p>
     <w:p>
       <w:pPr>
-        <w:pStyle w:val="a3"/>
+        <w:pStyle w:val="ListParagraph"/>
         <w:numPr>
           <w:ilvl w:val="0"/>
           <w:numId w:val="1"/>
@@ -1276,7 +1276,7 @@
     </w:p>
     <w:p>
       <w:pPr>
-        <w:pStyle w:val="a3"/>
+        <w:pStyle w:val="ListParagraph"/>
         <w:numPr>
           <w:ilvl w:val="0"/>
           <w:numId w:val="1"/>
@@ -1353,7 +1353,7 @@
     </w:p>
     <w:p>
       <w:pPr>
-        <w:pStyle w:val="a3"/>
+        <w:pStyle w:val="ListParagraph"/>
         <w:numPr>
           <w:ilvl w:val="0"/>
           <w:numId w:val="2"/>
@@ -1397,7 +1397,7 @@
     </w:p>
     <w:p>
       <w:pPr>
-        <w:pStyle w:val="a3"/>
+        <w:pStyle w:val="ListParagraph"/>
         <w:numPr>
           <w:ilvl w:val="0"/>
           <w:numId w:val="2"/>
@@ -1479,7 +1479,7 @@
     </w:p>
     <w:p>
       <w:pPr>
-        <w:pStyle w:val="a3"/>
+        <w:pStyle w:val="ListParagraph"/>
         <w:numPr>
           <w:ilvl w:val="0"/>
           <w:numId w:val="2"/>
@@ -1508,7 +1508,7 @@
     </w:p>
     <w:p>
       <w:pPr>
-        <w:pStyle w:val="a3"/>
+        <w:pStyle w:val="ListParagraph"/>
         <w:numPr>
           <w:ilvl w:val="0"/>
           <w:numId w:val="2"/>
@@ -1525,21 +1525,19 @@
       <w:r>
         <w:t xml:space="preserve">Тестовый фреймворк: </w:t>
       </w:r>
-      <w:proofErr w:type="spellStart"/>
       <w:r>
         <w:rPr>
           <w:lang w:val="en-US"/>
         </w:rPr>
         <w:t>NUnit</w:t>
       </w:r>
-      <w:proofErr w:type="spellEnd"/>
       <w:r>
         <w:t xml:space="preserve"> 3.12.0;</w:t>
       </w:r>
     </w:p>
     <w:p>
       <w:pPr>
-        <w:pStyle w:val="a3"/>
+        <w:pStyle w:val="ListParagraph"/>
         <w:numPr>
           <w:ilvl w:val="0"/>
           <w:numId w:val="2"/>
@@ -1713,20 +1711,7 @@
           <w:szCs w:val="28"/>
         </w:rPr>
         <w:tab/>
-      </w:r>
-      <w:proofErr w:type="spellStart"/>
-      <w:r>
-        <w:rPr>
-          <w:szCs w:val="28"/>
-        </w:rPr>
-        <w:t>Калентьев</w:t>
-      </w:r>
-      <w:proofErr w:type="spellEnd"/>
-      <w:r>
-        <w:rPr>
-          <w:szCs w:val="28"/>
-        </w:rPr>
-        <w:t xml:space="preserve"> А. А. _________</w:t>
+        <w:t>Калентьев А. А. _________</w:t>
       </w:r>
     </w:p>
     <w:p/>
@@ -1741,8 +1726,47 @@
 </w:document>
 </file>
 
+<file path=word/comments.xml><?xml version="1.0" encoding="utf-8"?>
+<w:comments xmlns:wpc="http://schemas.microsoft.com/office/word/2010/wordprocessingCanvas" xmlns:cx="http://schemas.microsoft.com/office/drawing/2014/chartex" xmlns:cx1="http://schemas.microsoft.com/office/drawing/2015/9/8/chartex" xmlns:cx2="http://schemas.microsoft.com/office/drawing/2015/10/21/chartex" xmlns:cx3="http://schemas.microsoft.com/office/drawing/2016/5/9/chartex" xmlns:cx4="http://schemas.microsoft.com/office/drawing/2016/5/10/chartex" xmlns:cx5="http://schemas.microsoft.com/office/drawing/2016/5/11/chartex" xmlns:cx6="http://schemas.microsoft.com/office/drawing/2016/5/12/chartex" xmlns:cx7="http://schemas.microsoft.com/office/drawing/2016/5/13/chartex" xmlns:cx8="http://schemas.microsoft.com/office/drawing/2016/5/14/chartex" xmlns:mc="http://schemas.openxmlformats.org/markup-compatibility/2006" xmlns:aink="http://schemas.microsoft.com/office/drawing/2016/ink" xmlns:am3d="http://schemas.microsoft.com/office/drawing/2017/model3d" xmlns:o="urn:schemas-microsoft-com:office:office" xmlns:r="http://schemas.openxmlformats.org/officeDocument/2006/relationships" xmlns:m="http://schemas.openxmlformats.org/officeDocument/2006/math" xmlns:v="urn:schemas-microsoft-com:vml" xmlns:wp14="http://schemas.microsoft.com/office/word/2010/wordprocessingDrawing" xmlns:wp="http://schemas.openxmlformats.org/drawingml/2006/wordprocessingDrawing" xmlns:w10="urn:schemas-microsoft-com:office:word" xmlns:w="http://schemas.openxmlformats.org/wordprocessingml/2006/main" xmlns:w14="http://schemas.microsoft.com/office/word/2010/wordml" xmlns:w15="http://schemas.microsoft.com/office/word/2012/wordml" xmlns:w16cex="http://schemas.microsoft.com/office/word/2018/wordml/cex" xmlns:w16cid="http://schemas.microsoft.com/office/word/2016/wordml/cid" xmlns:w16="http://schemas.microsoft.com/office/word/2018/wordml" xmlns:w16se="http://schemas.microsoft.com/office/word/2015/wordml/symex" xmlns:wpg="http://schemas.microsoft.com/office/word/2010/wordprocessingGroup" xmlns:wpi="http://schemas.microsoft.com/office/word/2010/wordprocessingInk" xmlns:wne="http://schemas.microsoft.com/office/word/2006/wordml" xmlns:wps="http://schemas.microsoft.com/office/word/2010/wordprocessingShape" mc:Ignorable="w14 w15 w16se w16cid w16 w16cex wp14">
+  <w:comment w:id="0" w:author="AAK" w:date="2021-03-04T17:10:00Z" w:initials="A">
+    <w:p>
+      <w:pPr>
+        <w:pStyle w:val="CommentText"/>
+      </w:pPr>
+      <w:r>
+        <w:rPr>
+          <w:rStyle w:val="CommentReference"/>
+        </w:rPr>
+        <w:annotationRef/>
+      </w:r>
+      <w:r>
+        <w:t>Резьба на чертеже</w:t>
+      </w:r>
+    </w:p>
+  </w:comment>
+</w:comments>
+</file>
+
+<file path=word/commentsExtended.xml><?xml version="1.0" encoding="utf-8"?>
+<w15:commentsEx xmlns:wpc="http://schemas.microsoft.com/office/word/2010/wordprocessingCanvas" xmlns:cx="http://schemas.microsoft.com/office/drawing/2014/chartex" xmlns:cx1="http://schemas.microsoft.com/office/drawing/2015/9/8/chartex" xmlns:cx2="http://schemas.microsoft.com/office/drawing/2015/10/21/chartex" xmlns:cx3="http://schemas.microsoft.com/office/drawing/2016/5/9/chartex" xmlns:cx4="http://schemas.microsoft.com/office/drawing/2016/5/10/chartex" xmlns:cx5="http://schemas.microsoft.com/office/drawing/2016/5/11/chartex" xmlns:cx6="http://schemas.microsoft.com/office/drawing/2016/5/12/chartex" xmlns:cx7="http://schemas.microsoft.com/office/drawing/2016/5/13/chartex" xmlns:cx8="http://schemas.microsoft.com/office/drawing/2016/5/14/chartex" xmlns:mc="http://schemas.openxmlformats.org/markup-compatibility/2006" xmlns:aink="http://schemas.microsoft.com/office/drawing/2016/ink" xmlns:am3d="http://schemas.microsoft.com/office/drawing/2017/model3d" xmlns:o="urn:schemas-microsoft-com:office:office" xmlns:r="http://schemas.openxmlformats.org/officeDocument/2006/relationships" xmlns:m="http://schemas.openxmlformats.org/officeDocument/2006/math" xmlns:v="urn:schemas-microsoft-com:vml" xmlns:wp14="http://schemas.microsoft.com/office/word/2010/wordprocessingDrawing" xmlns:wp="http://schemas.openxmlformats.org/drawingml/2006/wordprocessingDrawing" xmlns:w10="urn:schemas-microsoft-com:office:word" xmlns:w="http://schemas.openxmlformats.org/wordprocessingml/2006/main" xmlns:w14="http://schemas.microsoft.com/office/word/2010/wordml" xmlns:w15="http://schemas.microsoft.com/office/word/2012/wordml" xmlns:w16cex="http://schemas.microsoft.com/office/word/2018/wordml/cex" xmlns:w16cid="http://schemas.microsoft.com/office/word/2016/wordml/cid" xmlns:w16="http://schemas.microsoft.com/office/word/2018/wordml" xmlns:w16se="http://schemas.microsoft.com/office/word/2015/wordml/symex" xmlns:wpg="http://schemas.microsoft.com/office/word/2010/wordprocessingGroup" xmlns:wpi="http://schemas.microsoft.com/office/word/2010/wordprocessingInk" xmlns:wne="http://schemas.microsoft.com/office/word/2006/wordml" xmlns:wps="http://schemas.microsoft.com/office/word/2010/wordprocessingShape" mc:Ignorable="w14 w15 w16se w16cid w16 w16cex wp14">
+  <w15:commentEx w15:paraId="4F7B3F61" w15:done="0"/>
+</w15:commentsEx>
+</file>
+
+<file path=word/commentsExtensible.xml><?xml version="1.0" encoding="utf-8"?>
+<w16cex:commentsExtensible xmlns:wpc="http://schemas.microsoft.com/office/word/2010/wordprocessingCanvas" xmlns:cx="http://schemas.microsoft.com/office/drawing/2014/chartex" xmlns:cx1="http://schemas.microsoft.com/office/drawing/2015/9/8/chartex" xmlns:cx2="http://schemas.microsoft.com/office/drawing/2015/10/21/chartex" xmlns:cx3="http://schemas.microsoft.com/office/drawing/2016/5/9/chartex" xmlns:cx4="http://schemas.microsoft.com/office/drawing/2016/5/10/chartex" xmlns:cx5="http://schemas.microsoft.com/office/drawing/2016/5/11/chartex" xmlns:cx6="http://schemas.microsoft.com/office/drawing/2016/5/12/chartex" xmlns:cx7="http://schemas.microsoft.com/office/drawing/2016/5/13/chartex" xmlns:cx8="http://schemas.microsoft.com/office/drawing/2016/5/14/chartex" xmlns:mc="http://schemas.openxmlformats.org/markup-compatibility/2006" xmlns:aink="http://schemas.microsoft.com/office/drawing/2016/ink" xmlns:am3d="http://schemas.microsoft.com/office/drawing/2017/model3d" xmlns:o="urn:schemas-microsoft-com:office:office" xmlns:r="http://schemas.openxmlformats.org/officeDocument/2006/relationships" xmlns:m="http://schemas.openxmlformats.org/officeDocument/2006/math" xmlns:v="urn:schemas-microsoft-com:vml" xmlns:wp14="http://schemas.microsoft.com/office/word/2010/wordprocessingDrawing" xmlns:wp="http://schemas.openxmlformats.org/drawingml/2006/wordprocessingDrawing" xmlns:w10="urn:schemas-microsoft-com:office:word" xmlns:w="http://schemas.openxmlformats.org/wordprocessingml/2006/main" xmlns:w14="http://schemas.microsoft.com/office/word/2010/wordml" xmlns:w15="http://schemas.microsoft.com/office/word/2012/wordml" xmlns:w16cex="http://schemas.microsoft.com/office/word/2018/wordml/cex" xmlns:w16cid="http://schemas.microsoft.com/office/word/2016/wordml/cid" xmlns:w16="http://schemas.microsoft.com/office/word/2018/wordml" xmlns:w16se="http://schemas.microsoft.com/office/word/2015/wordml/symex" xmlns:wpg="http://schemas.microsoft.com/office/word/2010/wordprocessingGroup" xmlns:wpi="http://schemas.microsoft.com/office/word/2010/wordprocessingInk" xmlns:wne="http://schemas.microsoft.com/office/word/2006/wordml" xmlns:wps="http://schemas.microsoft.com/office/word/2010/wordprocessingShape" mc:Ignorable="w14 w15 w16se w16cid w16 w16cex wp14">
+  <w16cex:commentExtensible w16cex:durableId="23EB9302" w16cex:dateUtc="2021-03-04T10:10:00Z"/>
+</w16cex:commentsExtensible>
+</file>
+
+<file path=word/commentsIds.xml><?xml version="1.0" encoding="utf-8"?>
+<w16cid:commentsIds xmlns:wpc="http://schemas.microsoft.com/office/word/2010/wordprocessingCanvas" xmlns:cx="http://schemas.microsoft.com/office/drawing/2014/chartex" xmlns:cx1="http://schemas.microsoft.com/office/drawing/2015/9/8/chartex" xmlns:cx2="http://schemas.microsoft.com/office/drawing/2015/10/21/chartex" xmlns:cx3="http://schemas.microsoft.com/office/drawing/2016/5/9/chartex" xmlns:cx4="http://schemas.microsoft.com/office/drawing/2016/5/10/chartex" xmlns:cx5="http://schemas.microsoft.com/office/drawing/2016/5/11/chartex" xmlns:cx6="http://schemas.microsoft.com/office/drawing/2016/5/12/chartex" xmlns:cx7="http://schemas.microsoft.com/office/drawing/2016/5/13/chartex" xmlns:cx8="http://schemas.microsoft.com/office/drawing/2016/5/14/chartex" xmlns:mc="http://schemas.openxmlformats.org/markup-compatibility/2006" xmlns:aink="http://schemas.microsoft.com/office/drawing/2016/ink" xmlns:am3d="http://schemas.microsoft.com/office/drawing/2017/model3d" xmlns:o="urn:schemas-microsoft-com:office:office" xmlns:r="http://schemas.openxmlformats.org/officeDocument/2006/relationships" xmlns:m="http://schemas.openxmlformats.org/officeDocument/2006/math" xmlns:v="urn:schemas-microsoft-com:vml" xmlns:wp14="http://schemas.microsoft.com/office/word/2010/wordprocessingDrawing" xmlns:wp="http://schemas.openxmlformats.org/drawingml/2006/wordprocessingDrawing" xmlns:w10="urn:schemas-microsoft-com:office:word" xmlns:w="http://schemas.openxmlformats.org/wordprocessingml/2006/main" xmlns:w14="http://schemas.microsoft.com/office/word/2010/wordml" xmlns:w15="http://schemas.microsoft.com/office/word/2012/wordml" xmlns:w16cex="http://schemas.microsoft.com/office/word/2018/wordml/cex" xmlns:w16cid="http://schemas.microsoft.com/office/word/2016/wordml/cid" xmlns:w16="http://schemas.microsoft.com/office/word/2018/wordml" xmlns:w16se="http://schemas.microsoft.com/office/word/2015/wordml/symex" xmlns:wpg="http://schemas.microsoft.com/office/word/2010/wordprocessingGroup" xmlns:wpi="http://schemas.microsoft.com/office/word/2010/wordprocessingInk" xmlns:wne="http://schemas.microsoft.com/office/word/2006/wordml" xmlns:wps="http://schemas.microsoft.com/office/word/2010/wordprocessingShape" mc:Ignorable="w14 w15 w16se w16cid w16 w16cex wp14">
+  <w16cid:commentId w16cid:paraId="4F7B3F61" w16cid:durableId="23EB9302"/>
+</w16cid:commentsIds>
+</file>
+
 <file path=word/numbering.xml><?xml version="1.0" encoding="utf-8"?>
-<w:numbering xmlns:wpc="http://schemas.microsoft.com/office/word/2010/wordprocessingCanvas" xmlns:cx="http://schemas.microsoft.com/office/drawing/2014/chartex" xmlns:cx1="http://schemas.microsoft.com/office/drawing/2015/9/8/chartex" xmlns:cx2="http://schemas.microsoft.com/office/drawing/2015/10/21/chartex" xmlns:cx3="http://schemas.microsoft.com/office/drawing/2016/5/9/chartex" xmlns:cx4="http://schemas.microsoft.com/office/drawing/2016/5/10/chartex" xmlns:cx5="http://schemas.microsoft.com/office/drawing/2016/5/11/chartex" xmlns:cx6="http://schemas.microsoft.com/office/drawing/2016/5/12/chartex" xmlns:cx7="http://schemas.microsoft.com/office/drawing/2016/5/13/chartex" xmlns:cx8="http://schemas.microsoft.com/office/drawing/2016/5/14/chartex" xmlns:mc="http://schemas.openxmlformats.org/markup-compatibility/2006" xmlns:aink="http://schemas.microsoft.com/office/drawing/2016/ink" xmlns:am3d="http://schemas.microsoft.com/office/drawing/2017/model3d" xmlns:o="urn:schemas-microsoft-com:office:office" xmlns:r="http://schemas.openxmlformats.org/officeDocument/2006/relationships" xmlns:m="http://schemas.openxmlformats.org/officeDocument/2006/math" xmlns:v="urn:schemas-microsoft-com:vml" xmlns:wp14="http://schemas.microsoft.com/office/word/2010/wordprocessingDrawing" xmlns:wp="http://schemas.openxmlformats.org/drawingml/2006/wordprocessingDrawing" xmlns:w10="urn:schemas-microsoft-com:office:word" xmlns:w="http://schemas.openxmlformats.org/wordprocessingml/2006/main" xmlns:w14="http://schemas.microsoft.com/office/word/2010/wordml" xmlns:w15="http://schemas.microsoft.com/office/word/2012/wordml" xmlns:w16cid="http://schemas.microsoft.com/office/word/2016/wordml/cid" xmlns:w16se="http://schemas.microsoft.com/office/word/2015/wordml/symex" xmlns:wpg="http://schemas.microsoft.com/office/word/2010/wordprocessingGroup" xmlns:wpi="http://schemas.microsoft.com/office/word/2010/wordprocessingInk" xmlns:wne="http://schemas.microsoft.com/office/word/2006/wordml" xmlns:wps="http://schemas.microsoft.com/office/word/2010/wordprocessingShape" mc:Ignorable="w14 w15 w16se w16cid wp14">
+<w:numbering xmlns:wpc="http://schemas.microsoft.com/office/word/2010/wordprocessingCanvas" xmlns:cx="http://schemas.microsoft.com/office/drawing/2014/chartex" xmlns:cx1="http://schemas.microsoft.com/office/drawing/2015/9/8/chartex" xmlns:cx2="http://schemas.microsoft.com/office/drawing/2015/10/21/chartex" xmlns:cx3="http://schemas.microsoft.com/office/drawing/2016/5/9/chartex" xmlns:cx4="http://schemas.microsoft.com/office/drawing/2016/5/10/chartex" xmlns:cx5="http://schemas.microsoft.com/office/drawing/2016/5/11/chartex" xmlns:cx6="http://schemas.microsoft.com/office/drawing/2016/5/12/chartex" xmlns:cx7="http://schemas.microsoft.com/office/drawing/2016/5/13/chartex" xmlns:cx8="http://schemas.microsoft.com/office/drawing/2016/5/14/chartex" xmlns:mc="http://schemas.openxmlformats.org/markup-compatibility/2006" xmlns:aink="http://schemas.microsoft.com/office/drawing/2016/ink" xmlns:am3d="http://schemas.microsoft.com/office/drawing/2017/model3d" xmlns:o="urn:schemas-microsoft-com:office:office" xmlns:r="http://schemas.openxmlformats.org/officeDocument/2006/relationships" xmlns:m="http://schemas.openxmlformats.org/officeDocument/2006/math" xmlns:v="urn:schemas-microsoft-com:vml" xmlns:wp14="http://schemas.microsoft.com/office/word/2010/wordprocessingDrawing" xmlns:wp="http://schemas.openxmlformats.org/drawingml/2006/wordprocessingDrawing" xmlns:w10="urn:schemas-microsoft-com:office:word" xmlns:w="http://schemas.openxmlformats.org/wordprocessingml/2006/main" xmlns:w14="http://schemas.microsoft.com/office/word/2010/wordml" xmlns:w15="http://schemas.microsoft.com/office/word/2012/wordml" xmlns:w16cex="http://schemas.microsoft.com/office/word/2018/wordml/cex" xmlns:w16cid="http://schemas.microsoft.com/office/word/2016/wordml/cid" xmlns:w16="http://schemas.microsoft.com/office/word/2018/wordml" xmlns:w16se="http://schemas.microsoft.com/office/word/2015/wordml/symex" xmlns:wpg="http://schemas.microsoft.com/office/word/2010/wordprocessingGroup" xmlns:wpi="http://schemas.microsoft.com/office/word/2010/wordprocessingInk" xmlns:wne="http://schemas.microsoft.com/office/word/2006/wordml" xmlns:wps="http://schemas.microsoft.com/office/word/2010/wordprocessingShape" mc:Ignorable="w14 w15 w16se w16cid w16 w16cex wp14">
   <w:abstractNum w:abstractNumId="0" w15:restartNumberingAfterBreak="0">
     <w:nsid w:val="00851C74"/>
     <w:multiLevelType w:val="hybridMultilevel"/>
@@ -2094,8 +2118,16 @@
 </w:numbering>
 </file>
 
+<file path=word/people.xml><?xml version="1.0" encoding="utf-8"?>
+<w15:people xmlns:wpc="http://schemas.microsoft.com/office/word/2010/wordprocessingCanvas" xmlns:cx="http://schemas.microsoft.com/office/drawing/2014/chartex" xmlns:cx1="http://schemas.microsoft.com/office/drawing/2015/9/8/chartex" xmlns:cx2="http://schemas.microsoft.com/office/drawing/2015/10/21/chartex" xmlns:cx3="http://schemas.microsoft.com/office/drawing/2016/5/9/chartex" xmlns:cx4="http://schemas.microsoft.com/office/drawing/2016/5/10/chartex" xmlns:cx5="http://schemas.microsoft.com/office/drawing/2016/5/11/chartex" xmlns:cx6="http://schemas.microsoft.com/office/drawing/2016/5/12/chartex" xmlns:cx7="http://schemas.microsoft.com/office/drawing/2016/5/13/chartex" xmlns:cx8="http://schemas.microsoft.com/office/drawing/2016/5/14/chartex" xmlns:mc="http://schemas.openxmlformats.org/markup-compatibility/2006" xmlns:aink="http://schemas.microsoft.com/office/drawing/2016/ink" xmlns:am3d="http://schemas.microsoft.com/office/drawing/2017/model3d" xmlns:o="urn:schemas-microsoft-com:office:office" xmlns:r="http://schemas.openxmlformats.org/officeDocument/2006/relationships" xmlns:m="http://schemas.openxmlformats.org/officeDocument/2006/math" xmlns:v="urn:schemas-microsoft-com:vml" xmlns:wp14="http://schemas.microsoft.com/office/word/2010/wordprocessingDrawing" xmlns:wp="http://schemas.openxmlformats.org/drawingml/2006/wordprocessingDrawing" xmlns:w10="urn:schemas-microsoft-com:office:word" xmlns:w="http://schemas.openxmlformats.org/wordprocessingml/2006/main" xmlns:w14="http://schemas.microsoft.com/office/word/2010/wordml" xmlns:w15="http://schemas.microsoft.com/office/word/2012/wordml" xmlns:w16cex="http://schemas.microsoft.com/office/word/2018/wordml/cex" xmlns:w16cid="http://schemas.microsoft.com/office/word/2016/wordml/cid" xmlns:w16="http://schemas.microsoft.com/office/word/2018/wordml" xmlns:w16se="http://schemas.microsoft.com/office/word/2015/wordml/symex" xmlns:wpg="http://schemas.microsoft.com/office/word/2010/wordprocessingGroup" xmlns:wpi="http://schemas.microsoft.com/office/word/2010/wordprocessingInk" xmlns:wne="http://schemas.microsoft.com/office/word/2006/wordml" xmlns:wps="http://schemas.microsoft.com/office/word/2010/wordprocessingShape" mc:Ignorable="w14 w15 w16se w16cid w16 w16cex wp14">
+  <w15:person w15:author="AAK">
+    <w15:presenceInfo w15:providerId="AD" w15:userId="S-1-5-21-2301979571-1751391163-971761870-1106"/>
+  </w15:person>
+</w15:people>
+</file>
+
 <file path=word/styles.xml><?xml version="1.0" encoding="utf-8"?>
-<w:styles xmlns:mc="http://schemas.openxmlformats.org/markup-compatibility/2006" xmlns:r="http://schemas.openxmlformats.org/officeDocument/2006/relationships" xmlns:w="http://schemas.openxmlformats.org/wordprocessingml/2006/main" xmlns:w14="http://schemas.microsoft.com/office/word/2010/wordml" xmlns:w15="http://schemas.microsoft.com/office/word/2012/wordml" xmlns:w16cid="http://schemas.microsoft.com/office/word/2016/wordml/cid" xmlns:w16se="http://schemas.microsoft.com/office/word/2015/wordml/symex" mc:Ignorable="w14 w15 w16se w16cid">
+<w:styles xmlns:mc="http://schemas.openxmlformats.org/markup-compatibility/2006" xmlns:r="http://schemas.openxmlformats.org/officeDocument/2006/relationships" xmlns:w="http://schemas.openxmlformats.org/wordprocessingml/2006/main" xmlns:w14="http://schemas.microsoft.com/office/word/2010/wordml" xmlns:w15="http://schemas.microsoft.com/office/word/2012/wordml" xmlns:w16cex="http://schemas.microsoft.com/office/word/2018/wordml/cex" xmlns:w16cid="http://schemas.microsoft.com/office/word/2016/wordml/cid" xmlns:w16="http://schemas.microsoft.com/office/word/2018/wordml" xmlns:w16se="http://schemas.microsoft.com/office/word/2015/wordml/symex" mc:Ignorable="w14 w15 w16se w16cid w16 w16cex">
   <w:docDefaults>
     <w:rPrDefault>
       <w:rPr>
@@ -2111,7 +2143,7 @@
       </w:pPr>
     </w:pPrDefault>
   </w:docDefaults>
-  <w:latentStyles w:defLockedState="0" w:defUIPriority="99" w:defSemiHidden="0" w:defUnhideWhenUsed="0" w:defQFormat="0" w:count="375">
+  <w:latentStyles w:defLockedState="0" w:defUIPriority="99" w:defSemiHidden="0" w:defUnhideWhenUsed="0" w:defQFormat="0" w:count="376">
     <w:lsdException w:name="Normal" w:uiPriority="0" w:qFormat="1"/>
     <w:lsdException w:name="heading 1" w:uiPriority="9" w:qFormat="1"/>
     <w:lsdException w:name="heading 2" w:semiHidden="1" w:uiPriority="9" w:unhideWhenUsed="1" w:qFormat="1"/>
@@ -2217,7 +2249,6 @@
     <w:lsdException w:name="HTML Sample" w:semiHidden="1" w:unhideWhenUsed="1"/>
     <w:lsdException w:name="HTML Typewriter" w:semiHidden="1" w:unhideWhenUsed="1"/>
     <w:lsdException w:name="HTML Variable" w:semiHidden="1" w:unhideWhenUsed="1"/>
-    <w:lsdException w:name="Normal Table" w:semiHidden="1" w:unhideWhenUsed="1"/>
     <w:lsdException w:name="annotation subject" w:semiHidden="1" w:unhideWhenUsed="1"/>
     <w:lsdException w:name="No List" w:semiHidden="1" w:unhideWhenUsed="1"/>
     <w:lsdException w:name="Outline List 1" w:semiHidden="1" w:unhideWhenUsed="1"/>
@@ -2264,10 +2295,8 @@
     <w:lsdException w:name="Table Subtle 2" w:semiHidden="1" w:unhideWhenUsed="1"/>
     <w:lsdException w:name="Table Web 1" w:semiHidden="1" w:unhideWhenUsed="1"/>
     <w:lsdException w:name="Table Web 2" w:semiHidden="1" w:unhideWhenUsed="1"/>
-    <w:lsdException w:name="Table Web 3" w:semiHidden="1" w:unhideWhenUsed="1"/>
     <w:lsdException w:name="Balloon Text" w:semiHidden="1" w:unhideWhenUsed="1"/>
     <w:lsdException w:name="Table Grid" w:uiPriority="39"/>
-    <w:lsdException w:name="Table Theme" w:semiHidden="1" w:unhideWhenUsed="1"/>
     <w:lsdException w:name="Placeholder Text" w:semiHidden="1"/>
     <w:lsdException w:name="No Spacing" w:uiPriority="1" w:qFormat="1"/>
     <w:lsdException w:name="Light Shading" w:uiPriority="60"/>
@@ -2487,8 +2516,9 @@
     <w:lsdException w:name="Smart Hyperlink" w:semiHidden="1" w:unhideWhenUsed="1"/>
     <w:lsdException w:name="Hashtag" w:semiHidden="1" w:unhideWhenUsed="1"/>
     <w:lsdException w:name="Unresolved Mention" w:semiHidden="1" w:unhideWhenUsed="1"/>
+    <w:lsdException w:name="Smart Link" w:semiHidden="1" w:unhideWhenUsed="1"/>
   </w:latentStyles>
-  <w:style w:type="paragraph" w:default="1" w:styleId="a">
+  <w:style w:type="paragraph" w:default="1" w:styleId="Normal">
     <w:name w:val="Normal"/>
     <w:qFormat/>
     <w:rsid w:val="006E1422"/>
@@ -2502,13 +2532,13 @@
       <w:sz w:val="28"/>
     </w:rPr>
   </w:style>
-  <w:style w:type="character" w:default="1" w:styleId="a0">
+  <w:style w:type="character" w:default="1" w:styleId="DefaultParagraphFont">
     <w:name w:val="Default Paragraph Font"/>
     <w:uiPriority w:val="1"/>
     <w:semiHidden/>
     <w:unhideWhenUsed/>
   </w:style>
-  <w:style w:type="table" w:default="1" w:styleId="a1">
+  <w:style w:type="table" w:default="1" w:styleId="TableNormal">
     <w:name w:val="Normal Table"/>
     <w:uiPriority w:val="99"/>
     <w:semiHidden/>
@@ -2523,15 +2553,15 @@
       </w:tblCellMar>
     </w:tblPr>
   </w:style>
-  <w:style w:type="numbering" w:default="1" w:styleId="a2">
+  <w:style w:type="numbering" w:default="1" w:styleId="NoList">
     <w:name w:val="No List"/>
     <w:uiPriority w:val="99"/>
     <w:semiHidden/>
     <w:unhideWhenUsed/>
   </w:style>
-  <w:style w:type="paragraph" w:styleId="a3">
+  <w:style w:type="paragraph" w:styleId="ListParagraph">
     <w:name w:val="List Paragraph"/>
-    <w:basedOn w:val="a"/>
+    <w:basedOn w:val="Normal"/>
     <w:uiPriority w:val="34"/>
     <w:qFormat/>
     <w:rsid w:val="006E1422"/>
@@ -2540,10 +2570,10 @@
       <w:contextualSpacing/>
     </w:pPr>
   </w:style>
-  <w:style w:type="paragraph" w:styleId="a4">
+  <w:style w:type="paragraph" w:styleId="BodyText">
     <w:name w:val="Body Text"/>
-    <w:basedOn w:val="a"/>
-    <w:link w:val="a5"/>
+    <w:basedOn w:val="Normal"/>
+    <w:link w:val="BodyTextChar"/>
     <w:uiPriority w:val="1"/>
     <w:qFormat/>
     <w:rsid w:val="006E1422"/>
@@ -2561,10 +2591,10 @@
       <w:lang w:val="en-US"/>
     </w:rPr>
   </w:style>
-  <w:style w:type="character" w:customStyle="1" w:styleId="a5">
-    <w:name w:val="Основной текст Знак"/>
-    <w:basedOn w:val="a0"/>
-    <w:link w:val="a4"/>
+  <w:style w:type="character" w:customStyle="1" w:styleId="BodyTextChar">
+    <w:name w:val="Body Text Char"/>
+    <w:basedOn w:val="DefaultParagraphFont"/>
+    <w:link w:val="BodyText"/>
     <w:uiPriority w:val="1"/>
     <w:rsid w:val="006E1422"/>
     <w:rPr>
@@ -2572,6 +2602,78 @@
       <w:sz w:val="28"/>
       <w:szCs w:val="28"/>
       <w:lang w:val="en-US"/>
+    </w:rPr>
+  </w:style>
+  <w:style w:type="character" w:styleId="CommentReference">
+    <w:name w:val="annotation reference"/>
+    <w:basedOn w:val="DefaultParagraphFont"/>
+    <w:uiPriority w:val="99"/>
+    <w:semiHidden/>
+    <w:unhideWhenUsed/>
+    <w:rsid w:val="004F5B0E"/>
+    <w:rPr>
+      <w:sz w:val="16"/>
+      <w:szCs w:val="16"/>
+    </w:rPr>
+  </w:style>
+  <w:style w:type="paragraph" w:styleId="CommentText">
+    <w:name w:val="annotation text"/>
+    <w:basedOn w:val="Normal"/>
+    <w:link w:val="CommentTextChar"/>
+    <w:uiPriority w:val="99"/>
+    <w:semiHidden/>
+    <w:unhideWhenUsed/>
+    <w:rsid w:val="004F5B0E"/>
+    <w:pPr>
+      <w:spacing w:line="240" w:lineRule="auto"/>
+    </w:pPr>
+    <w:rPr>
+      <w:sz w:val="20"/>
+      <w:szCs w:val="20"/>
+    </w:rPr>
+  </w:style>
+  <w:style w:type="character" w:customStyle="1" w:styleId="CommentTextChar">
+    <w:name w:val="Comment Text Char"/>
+    <w:basedOn w:val="DefaultParagraphFont"/>
+    <w:link w:val="CommentText"/>
+    <w:uiPriority w:val="99"/>
+    <w:semiHidden/>
+    <w:rsid w:val="004F5B0E"/>
+    <w:rPr>
+      <w:rFonts w:ascii="Times New Roman" w:hAnsi="Times New Roman"/>
+      <w:color w:val="000000" w:themeColor="text1"/>
+      <w:sz w:val="20"/>
+      <w:szCs w:val="20"/>
+    </w:rPr>
+  </w:style>
+  <w:style w:type="paragraph" w:styleId="CommentSubject">
+    <w:name w:val="annotation subject"/>
+    <w:basedOn w:val="CommentText"/>
+    <w:next w:val="CommentText"/>
+    <w:link w:val="CommentSubjectChar"/>
+    <w:uiPriority w:val="99"/>
+    <w:semiHidden/>
+    <w:unhideWhenUsed/>
+    <w:rsid w:val="004F5B0E"/>
+    <w:rPr>
+      <w:b/>
+      <w:bCs/>
+    </w:rPr>
+  </w:style>
+  <w:style w:type="character" w:customStyle="1" w:styleId="CommentSubjectChar">
+    <w:name w:val="Comment Subject Char"/>
+    <w:basedOn w:val="CommentTextChar"/>
+    <w:link w:val="CommentSubject"/>
+    <w:uiPriority w:val="99"/>
+    <w:semiHidden/>
+    <w:rsid w:val="004F5B0E"/>
+    <w:rPr>
+      <w:rFonts w:ascii="Times New Roman" w:hAnsi="Times New Roman"/>
+      <w:b/>
+      <w:bCs/>
+      <w:color w:val="000000" w:themeColor="text1"/>
+      <w:sz w:val="20"/>
+      <w:szCs w:val="20"/>
     </w:rPr>
   </w:style>
 </w:styles>

--- a/Documentation/Technical documentation.docx
+++ b/Documentation/Technical documentation.docx
@@ -1,6 +1,6 @@
 
 <file path=word/document.xml><?xml version="1.0" encoding="utf-8"?>
-<w:document xmlns:wpc="http://schemas.microsoft.com/office/word/2010/wordprocessingCanvas" xmlns:cx="http://schemas.microsoft.com/office/drawing/2014/chartex" xmlns:cx1="http://schemas.microsoft.com/office/drawing/2015/9/8/chartex" xmlns:cx2="http://schemas.microsoft.com/office/drawing/2015/10/21/chartex" xmlns:cx3="http://schemas.microsoft.com/office/drawing/2016/5/9/chartex" xmlns:cx4="http://schemas.microsoft.com/office/drawing/2016/5/10/chartex" xmlns:cx5="http://schemas.microsoft.com/office/drawing/2016/5/11/chartex" xmlns:cx6="http://schemas.microsoft.com/office/drawing/2016/5/12/chartex" xmlns:cx7="http://schemas.microsoft.com/office/drawing/2016/5/13/chartex" xmlns:cx8="http://schemas.microsoft.com/office/drawing/2016/5/14/chartex" xmlns:mc="http://schemas.openxmlformats.org/markup-compatibility/2006" xmlns:aink="http://schemas.microsoft.com/office/drawing/2016/ink" xmlns:am3d="http://schemas.microsoft.com/office/drawing/2017/model3d" xmlns:o="urn:schemas-microsoft-com:office:office" xmlns:r="http://schemas.openxmlformats.org/officeDocument/2006/relationships" xmlns:m="http://schemas.openxmlformats.org/officeDocument/2006/math" xmlns:v="urn:schemas-microsoft-com:vml" xmlns:wp14="http://schemas.microsoft.com/office/word/2010/wordprocessingDrawing" xmlns:wp="http://schemas.openxmlformats.org/drawingml/2006/wordprocessingDrawing" xmlns:w10="urn:schemas-microsoft-com:office:word" xmlns:w="http://schemas.openxmlformats.org/wordprocessingml/2006/main" xmlns:w14="http://schemas.microsoft.com/office/word/2010/wordml" xmlns:w15="http://schemas.microsoft.com/office/word/2012/wordml" xmlns:w16cex="http://schemas.microsoft.com/office/word/2018/wordml/cex" xmlns:w16cid="http://schemas.microsoft.com/office/word/2016/wordml/cid" xmlns:w16="http://schemas.microsoft.com/office/word/2018/wordml" xmlns:w16se="http://schemas.microsoft.com/office/word/2015/wordml/symex" xmlns:wpg="http://schemas.microsoft.com/office/word/2010/wordprocessingGroup" xmlns:wpi="http://schemas.microsoft.com/office/word/2010/wordprocessingInk" xmlns:wne="http://schemas.microsoft.com/office/word/2006/wordml" xmlns:wps="http://schemas.microsoft.com/office/word/2010/wordprocessingShape" mc:Ignorable="w14 w15 w16se w16cid w16 w16cex wp14">
+<w:document xmlns:wpc="http://schemas.microsoft.com/office/word/2010/wordprocessingCanvas" xmlns:cx="http://schemas.microsoft.com/office/drawing/2014/chartex" xmlns:cx1="http://schemas.microsoft.com/office/drawing/2015/9/8/chartex" xmlns:cx2="http://schemas.microsoft.com/office/drawing/2015/10/21/chartex" xmlns:cx3="http://schemas.microsoft.com/office/drawing/2016/5/9/chartex" xmlns:cx4="http://schemas.microsoft.com/office/drawing/2016/5/10/chartex" xmlns:cx5="http://schemas.microsoft.com/office/drawing/2016/5/11/chartex" xmlns:cx6="http://schemas.microsoft.com/office/drawing/2016/5/12/chartex" xmlns:cx7="http://schemas.microsoft.com/office/drawing/2016/5/13/chartex" xmlns:cx8="http://schemas.microsoft.com/office/drawing/2016/5/14/chartex" xmlns:mc="http://schemas.openxmlformats.org/markup-compatibility/2006" xmlns:aink="http://schemas.microsoft.com/office/drawing/2016/ink" xmlns:am3d="http://schemas.microsoft.com/office/drawing/2017/model3d" xmlns:o="urn:schemas-microsoft-com:office:office" xmlns:r="http://schemas.openxmlformats.org/officeDocument/2006/relationships" xmlns:m="http://schemas.openxmlformats.org/officeDocument/2006/math" xmlns:v="urn:schemas-microsoft-com:vml" xmlns:wp14="http://schemas.microsoft.com/office/word/2010/wordprocessingDrawing" xmlns:wp="http://schemas.openxmlformats.org/drawingml/2006/wordprocessingDrawing" xmlns:w10="urn:schemas-microsoft-com:office:word" xmlns:w="http://schemas.openxmlformats.org/wordprocessingml/2006/main" xmlns:w14="http://schemas.microsoft.com/office/word/2010/wordml" xmlns:w15="http://schemas.microsoft.com/office/word/2012/wordml" xmlns:w16cid="http://schemas.microsoft.com/office/word/2016/wordml/cid" xmlns:w16se="http://schemas.microsoft.com/office/word/2015/wordml/symex" xmlns:wpg="http://schemas.microsoft.com/office/word/2010/wordprocessingGroup" xmlns:wpi="http://schemas.microsoft.com/office/word/2010/wordprocessingInk" xmlns:wne="http://schemas.microsoft.com/office/word/2006/wordml" xmlns:wps="http://schemas.microsoft.com/office/word/2010/wordprocessingShape" mc:Ignorable="w14 w15 w16se w16cid wp14">
   <w:body>
     <w:p>
       <w:pPr>
@@ -378,7 +378,7 @@
     </w:p>
     <w:p>
       <w:pPr>
-        <w:pStyle w:val="ListParagraph"/>
+        <w:pStyle w:val="a3"/>
         <w:numPr>
           <w:ilvl w:val="0"/>
           <w:numId w:val="3"/>
@@ -446,7 +446,7 @@
     </w:p>
     <w:p>
       <w:pPr>
-        <w:pStyle w:val="ListParagraph"/>
+        <w:pStyle w:val="a3"/>
         <w:numPr>
           <w:ilvl w:val="0"/>
           <w:numId w:val="3"/>
@@ -514,7 +514,7 @@
     </w:p>
     <w:p>
       <w:pPr>
-        <w:pStyle w:val="ListParagraph"/>
+        <w:pStyle w:val="a3"/>
         <w:numPr>
           <w:ilvl w:val="0"/>
           <w:numId w:val="3"/>
@@ -594,7 +594,7 @@
     </w:p>
     <w:p>
       <w:pPr>
-        <w:pStyle w:val="ListParagraph"/>
+        <w:pStyle w:val="a3"/>
         <w:numPr>
           <w:ilvl w:val="0"/>
           <w:numId w:val="3"/>
@@ -662,7 +662,7 @@
     </w:p>
     <w:p>
       <w:pPr>
-        <w:pStyle w:val="ListParagraph"/>
+        <w:pStyle w:val="a3"/>
         <w:numPr>
           <w:ilvl w:val="0"/>
           <w:numId w:val="3"/>
@@ -736,7 +736,7 @@
     </w:p>
     <w:p>
       <w:pPr>
-        <w:pStyle w:val="ListParagraph"/>
+        <w:pStyle w:val="a3"/>
         <w:numPr>
           <w:ilvl w:val="0"/>
           <w:numId w:val="3"/>
@@ -819,7 +819,7 @@
     </w:p>
     <w:p>
       <w:pPr>
-        <w:pStyle w:val="ListParagraph"/>
+        <w:pStyle w:val="a3"/>
         <w:numPr>
           <w:ilvl w:val="0"/>
           <w:numId w:val="3"/>
@@ -938,7 +938,7 @@
     </w:p>
     <w:p>
       <w:pPr>
-        <w:pStyle w:val="BodyText"/>
+        <w:pStyle w:val="a4"/>
         <w:ind w:firstLine="709"/>
         <w:jc w:val="both"/>
         <w:rPr>
@@ -978,30 +978,19 @@
     </w:p>
     <w:p>
       <w:pPr>
-        <w:pStyle w:val="ListParagraph"/>
-        <w:ind w:left="709"/>
-        <w:rPr>
-          <w:szCs w:val="28"/>
-        </w:rPr>
-      </w:pPr>
-    </w:p>
-    <w:p>
-      <w:pPr>
-        <w:ind w:firstLine="709"/>
         <w:jc w:val="center"/>
         <w:rPr>
           <w:szCs w:val="28"/>
         </w:rPr>
       </w:pPr>
-      <w:commentRangeStart w:id="0"/>
       <w:r>
         <w:rPr>
           <w:noProof/>
         </w:rPr>
         <w:drawing>
-          <wp:inline distT="0" distB="0" distL="0" distR="0" wp14:anchorId="3B93AD32" wp14:editId="2B6832F4">
-            <wp:extent cx="4419311" cy="6329882"/>
-            <wp:effectExtent l="0" t="0" r="635" b="0"/>
+          <wp:inline distT="0" distB="0" distL="0" distR="0" wp14:anchorId="3B93AD32" wp14:editId="65CF6C59">
+            <wp:extent cx="4438650" cy="5276850"/>
+            <wp:effectExtent l="0" t="0" r="0" b="0"/>
             <wp:docPr id="1" name="Рисунок 1"/>
             <wp:cNvGraphicFramePr>
               <a:graphicFrameLocks xmlns:a="http://schemas.openxmlformats.org/drawingml/2006/main" noChangeAspect="1"/>
@@ -1022,7 +1011,7 @@
                   <pic:spPr>
                     <a:xfrm>
                       <a:off x="0" y="0"/>
-                      <a:ext cx="4426040" cy="6339519"/>
+                      <a:ext cx="4496727" cy="5345894"/>
                     </a:xfrm>
                     <a:prstGeom prst="rect">
                       <a:avLst/>
@@ -1034,17 +1023,103 @@
           </wp:inline>
         </w:drawing>
       </w:r>
-      <w:commentRangeEnd w:id="0"/>
-      <w:r>
-        <w:rPr>
-          <w:rStyle w:val="CommentReference"/>
-        </w:rPr>
-        <w:commentReference w:id="0"/>
+    </w:p>
+    <w:p>
+      <w:pPr>
+        <w:jc w:val="center"/>
+        <w:rPr>
+          <w:color w:val="auto"/>
+          <w:szCs w:val="28"/>
+        </w:rPr>
+      </w:pPr>
+      <w:r>
+        <w:rPr>
+          <w:szCs w:val="28"/>
+        </w:rPr>
+        <w:t xml:space="preserve">Рисунок 1 – </w:t>
+      </w:r>
+      <w:r>
+        <w:rPr>
+          <w:color w:val="auto"/>
+          <w:szCs w:val="28"/>
+        </w:rPr>
+        <w:t>Чертеж фляжки</w:t>
+      </w:r>
+    </w:p>
+    <w:p>
+      <w:pPr>
+        <w:spacing w:after="160" w:line="259" w:lineRule="auto"/>
+        <w:jc w:val="left"/>
+        <w:rPr>
+          <w:color w:val="auto"/>
+          <w:szCs w:val="28"/>
+        </w:rPr>
+      </w:pPr>
+    </w:p>
+    <w:p>
+      <w:pPr>
+        <w:spacing w:after="160" w:line="259" w:lineRule="auto"/>
+        <w:jc w:val="left"/>
+        <w:rPr>
+          <w:color w:val="auto"/>
+          <w:szCs w:val="28"/>
+        </w:rPr>
+      </w:pPr>
+      <w:r>
+        <w:rPr>
+          <w:color w:val="auto"/>
+          <w:szCs w:val="28"/>
+        </w:rPr>
+        <w:br w:type="page"/>
       </w:r>
     </w:p>
     <w:p>
       <w:pPr>
         <w:ind w:firstLine="709"/>
+        <w:rPr>
+          <w:color w:val="auto"/>
+          <w:szCs w:val="28"/>
+        </w:rPr>
+      </w:pPr>
+      <w:r>
+        <w:rPr>
+          <w:color w:val="auto"/>
+          <w:szCs w:val="28"/>
+        </w:rPr>
+        <w:lastRenderedPageBreak/>
+        <w:t xml:space="preserve">Модель </w:t>
+      </w:r>
+      <w:r>
+        <w:rPr>
+          <w:color w:val="auto"/>
+          <w:szCs w:val="28"/>
+        </w:rPr>
+        <w:t xml:space="preserve">внешней </w:t>
+      </w:r>
+      <w:r>
+        <w:rPr>
+          <w:color w:val="auto"/>
+          <w:szCs w:val="28"/>
+        </w:rPr>
+        <w:t>резьбы</w:t>
+      </w:r>
+      <w:r>
+        <w:rPr>
+          <w:color w:val="auto"/>
+          <w:szCs w:val="28"/>
+        </w:rPr>
+        <w:t xml:space="preserve"> горлышка показана на рисунке 2.</w:t>
+      </w:r>
+      <w:r>
+        <w:rPr>
+          <w:color w:val="auto"/>
+          <w:szCs w:val="28"/>
+        </w:rPr>
+        <w:t xml:space="preserve"> </w:t>
+      </w:r>
+    </w:p>
+    <w:p>
+      <w:pPr>
         <w:jc w:val="center"/>
         <w:rPr>
           <w:color w:val="auto"/>
@@ -1053,23 +1128,61 @@
       </w:pPr>
       <w:r>
         <w:rPr>
-          <w:szCs w:val="28"/>
-        </w:rPr>
-        <w:t xml:space="preserve">Рисунок 1 – </w:t>
-      </w:r>
-      <w:r>
+          <w:noProof/>
+        </w:rPr>
+        <w:drawing>
+          <wp:inline distT="0" distB="0" distL="0" distR="0" wp14:anchorId="5BD354AC" wp14:editId="6607CC4E">
+            <wp:extent cx="4937760" cy="3248025"/>
+            <wp:effectExtent l="0" t="0" r="0" b="9525"/>
+            <wp:docPr id="2" name="Рисунок 2"/>
+            <wp:cNvGraphicFramePr>
+              <a:graphicFrameLocks xmlns:a="http://schemas.openxmlformats.org/drawingml/2006/main" noChangeAspect="1"/>
+            </wp:cNvGraphicFramePr>
+            <a:graphic xmlns:a="http://schemas.openxmlformats.org/drawingml/2006/main">
+              <a:graphicData uri="http://schemas.openxmlformats.org/drawingml/2006/picture">
+                <pic:pic xmlns:pic="http://schemas.openxmlformats.org/drawingml/2006/picture">
+                  <pic:nvPicPr>
+                    <pic:cNvPr id="1" name=""/>
+                    <pic:cNvPicPr/>
+                  </pic:nvPicPr>
+                  <pic:blipFill>
+                    <a:blip r:embed="rId6"/>
+                    <a:stretch>
+                      <a:fillRect/>
+                    </a:stretch>
+                  </pic:blipFill>
+                  <pic:spPr>
+                    <a:xfrm>
+                      <a:off x="0" y="0"/>
+                      <a:ext cx="5015620" cy="3299241"/>
+                    </a:xfrm>
+                    <a:prstGeom prst="rect">
+                      <a:avLst/>
+                    </a:prstGeom>
+                  </pic:spPr>
+                </pic:pic>
+              </a:graphicData>
+            </a:graphic>
+          </wp:inline>
+        </w:drawing>
+      </w:r>
+      <w:bookmarkStart w:id="0" w:name="_GoBack"/>
+      <w:bookmarkEnd w:id="0"/>
+    </w:p>
+    <w:p>
+      <w:pPr>
+        <w:jc w:val="center"/>
         <w:rPr>
           <w:color w:val="auto"/>
           <w:szCs w:val="28"/>
         </w:rPr>
-        <w:t>Чертеж фляжки</w:t>
-      </w:r>
+      </w:pPr>
       <w:r>
         <w:rPr>
           <w:color w:val="auto"/>
           <w:szCs w:val="28"/>
         </w:rPr>
-        <w:t>.</w:t>
+        <w:t>Рисунок 2 – Модель резьбы на горлышке</w:t>
       </w:r>
     </w:p>
     <w:p>
@@ -1101,7 +1214,7 @@
     </w:p>
     <w:p>
       <w:pPr>
-        <w:pStyle w:val="ListParagraph"/>
+        <w:pStyle w:val="a3"/>
         <w:ind w:left="709"/>
         <w:rPr>
           <w:szCs w:val="28"/>
@@ -1116,7 +1229,7 @@
     </w:p>
     <w:p>
       <w:pPr>
-        <w:pStyle w:val="ListParagraph"/>
+        <w:pStyle w:val="a3"/>
         <w:numPr>
           <w:ilvl w:val="0"/>
           <w:numId w:val="1"/>
@@ -1136,18 +1249,18 @@
         <w:rPr>
           <w:szCs w:val="28"/>
         </w:rPr>
-        <w:t xml:space="preserve">2 </w:t>
-      </w:r>
-      <w:r>
-        <w:rPr>
-          <w:szCs w:val="28"/>
-        </w:rPr>
-        <w:t>ГГц;</w:t>
-      </w:r>
-    </w:p>
-    <w:p>
-      <w:pPr>
-        <w:pStyle w:val="ListParagraph"/>
+        <w:t>3</w:t>
+      </w:r>
+      <w:r>
+        <w:rPr>
+          <w:szCs w:val="28"/>
+        </w:rPr>
+        <w:t xml:space="preserve"> ГГц;</w:t>
+      </w:r>
+    </w:p>
+    <w:p>
+      <w:pPr>
+        <w:pStyle w:val="a3"/>
         <w:numPr>
           <w:ilvl w:val="0"/>
           <w:numId w:val="1"/>
@@ -1161,7 +1274,6 @@
         <w:rPr>
           <w:szCs w:val="28"/>
         </w:rPr>
-        <w:lastRenderedPageBreak/>
         <w:t>От 2 гигабайт ОЗУ</w:t>
       </w:r>
       <w:r>
@@ -1174,7 +1286,7 @@
     </w:p>
     <w:p>
       <w:pPr>
-        <w:pStyle w:val="ListParagraph"/>
+        <w:pStyle w:val="a3"/>
         <w:numPr>
           <w:ilvl w:val="0"/>
           <w:numId w:val="1"/>
@@ -1213,7 +1325,7 @@
     </w:p>
     <w:p>
       <w:pPr>
-        <w:pStyle w:val="ListParagraph"/>
+        <w:pStyle w:val="a3"/>
         <w:numPr>
           <w:ilvl w:val="0"/>
           <w:numId w:val="1"/>
@@ -1276,7 +1388,7 @@
     </w:p>
     <w:p>
       <w:pPr>
-        <w:pStyle w:val="ListParagraph"/>
+        <w:pStyle w:val="a3"/>
         <w:numPr>
           <w:ilvl w:val="0"/>
           <w:numId w:val="1"/>
@@ -1327,6 +1439,21 @@
     </w:p>
     <w:p>
       <w:pPr>
+        <w:spacing w:after="160" w:line="259" w:lineRule="auto"/>
+        <w:jc w:val="left"/>
+        <w:rPr>
+          <w:szCs w:val="28"/>
+        </w:rPr>
+      </w:pPr>
+      <w:r>
+        <w:rPr>
+          <w:szCs w:val="28"/>
+        </w:rPr>
+        <w:br w:type="page"/>
+      </w:r>
+    </w:p>
+    <w:p>
+      <w:pPr>
         <w:ind w:firstLine="709"/>
         <w:rPr>
           <w:szCs w:val="28"/>
@@ -1336,6 +1463,7 @@
         <w:rPr>
           <w:szCs w:val="28"/>
         </w:rPr>
+        <w:lastRenderedPageBreak/>
         <w:t>6</w:t>
       </w:r>
       <w:r>
@@ -1353,7 +1481,7 @@
     </w:p>
     <w:p>
       <w:pPr>
-        <w:pStyle w:val="ListParagraph"/>
+        <w:pStyle w:val="a3"/>
         <w:numPr>
           <w:ilvl w:val="0"/>
           <w:numId w:val="2"/>
@@ -1397,7 +1525,7 @@
     </w:p>
     <w:p>
       <w:pPr>
-        <w:pStyle w:val="ListParagraph"/>
+        <w:pStyle w:val="a3"/>
         <w:numPr>
           <w:ilvl w:val="0"/>
           <w:numId w:val="2"/>
@@ -1479,7 +1607,7 @@
     </w:p>
     <w:p>
       <w:pPr>
-        <w:pStyle w:val="ListParagraph"/>
+        <w:pStyle w:val="a3"/>
         <w:numPr>
           <w:ilvl w:val="0"/>
           <w:numId w:val="2"/>
@@ -1508,7 +1636,7 @@
     </w:p>
     <w:p>
       <w:pPr>
-        <w:pStyle w:val="ListParagraph"/>
+        <w:pStyle w:val="a3"/>
         <w:numPr>
           <w:ilvl w:val="0"/>
           <w:numId w:val="2"/>
@@ -1525,19 +1653,21 @@
       <w:r>
         <w:t xml:space="preserve">Тестовый фреймворк: </w:t>
       </w:r>
+      <w:proofErr w:type="spellStart"/>
       <w:r>
         <w:rPr>
           <w:lang w:val="en-US"/>
         </w:rPr>
         <w:t>NUnit</w:t>
       </w:r>
+      <w:proofErr w:type="spellEnd"/>
       <w:r>
         <w:t xml:space="preserve"> 3.12.0;</w:t>
       </w:r>
     </w:p>
     <w:p>
       <w:pPr>
-        <w:pStyle w:val="ListParagraph"/>
+        <w:pStyle w:val="a3"/>
         <w:numPr>
           <w:ilvl w:val="0"/>
           <w:numId w:val="2"/>
@@ -1585,6 +1715,20 @@
         <w:rPr>
           <w:szCs w:val="28"/>
         </w:rPr>
+        <w:sectPr>
+          <w:pgSz w:w="11906" w:h="16838"/>
+          <w:pgMar w:top="1134" w:right="567" w:bottom="1134" w:left="1701" w:header="709" w:footer="709" w:gutter="0"/>
+          <w:cols w:space="708"/>
+          <w:titlePg/>
+          <w:docGrid w:linePitch="360"/>
+        </w:sectPr>
+      </w:pPr>
+    </w:p>
+    <w:p>
+      <w:pPr>
+        <w:rPr>
+          <w:szCs w:val="28"/>
+        </w:rPr>
       </w:pPr>
       <w:r>
         <w:rPr>
@@ -1592,130 +1736,115 @@
         </w:rPr>
         <w:t>Задание принял к исполнению:</w:t>
       </w:r>
+    </w:p>
+    <w:p>
+      <w:pPr>
+        <w:rPr>
+          <w:szCs w:val="28"/>
+        </w:rPr>
+      </w:pPr>
+      <w:r>
+        <w:rPr>
+          <w:szCs w:val="28"/>
+        </w:rPr>
+        <w:t>студент гр. 58</w:t>
+      </w:r>
+      <w:r>
+        <w:rPr>
+          <w:szCs w:val="28"/>
+        </w:rPr>
+        <w:t>7</w:t>
+      </w:r>
+      <w:r>
+        <w:rPr>
+          <w:szCs w:val="28"/>
+        </w:rPr>
+        <w:t xml:space="preserve">-2 </w:t>
+      </w:r>
       <w:r>
         <w:rPr>
           <w:szCs w:val="28"/>
         </w:rPr>
         <w:tab/>
       </w:r>
-      <w:r>
-        <w:rPr>
-          <w:szCs w:val="28"/>
-        </w:rPr>
-        <w:tab/>
-      </w:r>
-      <w:r>
-        <w:rPr>
-          <w:szCs w:val="28"/>
-        </w:rPr>
-        <w:tab/>
-      </w:r>
-      <w:r>
-        <w:rPr>
-          <w:szCs w:val="28"/>
-        </w:rPr>
-        <w:tab/>
+    </w:p>
+    <w:p>
+      <w:pPr>
+        <w:rPr>
+          <w:szCs w:val="28"/>
+        </w:rPr>
+      </w:pPr>
+      <w:r>
+        <w:rPr>
+          <w:szCs w:val="28"/>
+        </w:rPr>
+        <w:t>Баринов Д. А. ___________</w:t>
+      </w:r>
+    </w:p>
+    <w:p>
+      <w:pPr>
+        <w:rPr>
+          <w:szCs w:val="28"/>
+        </w:rPr>
+      </w:pPr>
+      <w:r>
+        <w:rPr>
+          <w:szCs w:val="28"/>
+        </w:rPr>
         <w:t>Руководитель работы:</w:t>
       </w:r>
     </w:p>
     <w:p>
       <w:pPr>
-        <w:jc w:val="left"/>
-        <w:rPr>
-          <w:szCs w:val="28"/>
-        </w:rPr>
-      </w:pPr>
-      <w:r>
-        <w:rPr>
-          <w:szCs w:val="28"/>
-        </w:rPr>
-        <w:t>студент гр. 58</w:t>
-      </w:r>
-      <w:r>
-        <w:rPr>
-          <w:szCs w:val="28"/>
-        </w:rPr>
-        <w:t>7</w:t>
-      </w:r>
-      <w:r>
-        <w:rPr>
-          <w:szCs w:val="28"/>
-        </w:rPr>
-        <w:t xml:space="preserve">-2 </w:t>
-      </w:r>
-      <w:r>
-        <w:rPr>
-          <w:szCs w:val="28"/>
-        </w:rPr>
-        <w:tab/>
-      </w:r>
-      <w:r>
-        <w:rPr>
-          <w:szCs w:val="28"/>
-        </w:rPr>
-        <w:tab/>
-      </w:r>
-      <w:r>
-        <w:rPr>
-          <w:szCs w:val="28"/>
-        </w:rPr>
-        <w:tab/>
-      </w:r>
-      <w:r>
-        <w:rPr>
-          <w:szCs w:val="28"/>
-        </w:rPr>
-        <w:tab/>
-      </w:r>
-      <w:r>
-        <w:rPr>
-          <w:szCs w:val="28"/>
-        </w:rPr>
-        <w:tab/>
-      </w:r>
-      <w:r>
-        <w:rPr>
-          <w:szCs w:val="28"/>
-        </w:rPr>
-        <w:tab/>
-      </w:r>
-      <w:r>
-        <w:rPr>
-          <w:szCs w:val="28"/>
-        </w:rPr>
-        <w:tab/>
+        <w:rPr>
+          <w:szCs w:val="28"/>
+        </w:rPr>
+      </w:pPr>
+      <w:r>
+        <w:rPr>
+          <w:szCs w:val="28"/>
+        </w:rPr>
         <w:t>к.т.н., доцент каф. КСУП</w:t>
       </w:r>
     </w:p>
     <w:p>
       <w:pPr>
         <w:rPr>
-          <w:rFonts w:cs="Times New Roman"/>
-          <w:szCs w:val="28"/>
-        </w:rPr>
-      </w:pPr>
-      <w:r>
-        <w:rPr>
-          <w:szCs w:val="28"/>
-        </w:rPr>
-        <w:t xml:space="preserve">Баринов Д. А. ___________                          </w:t>
-      </w:r>
-      <w:r>
-        <w:rPr>
-          <w:szCs w:val="28"/>
-        </w:rPr>
-        <w:tab/>
-      </w:r>
-      <w:r>
-        <w:rPr>
-          <w:szCs w:val="28"/>
-        </w:rPr>
-        <w:tab/>
-        <w:t>Калентьев А. А. _________</w:t>
+          <w:szCs w:val="28"/>
+        </w:rPr>
+        <w:sectPr>
+          <w:type w:val="continuous"/>
+          <w:pgSz w:w="11906" w:h="16838"/>
+          <w:pgMar w:top="1134" w:right="567" w:bottom="1134" w:left="1701" w:header="709" w:footer="709" w:gutter="0"/>
+          <w:cols w:num="2" w:space="708"/>
+          <w:titlePg/>
+          <w:docGrid w:linePitch="360"/>
+        </w:sectPr>
+      </w:pPr>
+      <w:proofErr w:type="spellStart"/>
+      <w:r>
+        <w:rPr>
+          <w:szCs w:val="28"/>
+        </w:rPr>
+        <w:t>Калентьев</w:t>
+      </w:r>
+      <w:proofErr w:type="spellEnd"/>
+      <w:r>
+        <w:rPr>
+          <w:szCs w:val="28"/>
+        </w:rPr>
+        <w:t xml:space="preserve"> А. А. </w:t>
+      </w:r>
+      <w:r>
+        <w:rPr>
+          <w:szCs w:val="28"/>
+        </w:rPr>
+        <w:t>__________</w:t>
       </w:r>
     </w:p>
     <w:p/>
     <w:sectPr>
+      <w:type w:val="continuous"/>
       <w:pgSz w:w="11906" w:h="16838"/>
       <w:pgMar w:top="1134" w:right="567" w:bottom="1134" w:left="1701" w:header="709" w:footer="709" w:gutter="0"/>
       <w:cols w:space="708"/>
@@ -1726,47 +1855,8 @@
 </w:document>
 </file>
 
-<file path=word/comments.xml><?xml version="1.0" encoding="utf-8"?>
-<w:comments xmlns:wpc="http://schemas.microsoft.com/office/word/2010/wordprocessingCanvas" xmlns:cx="http://schemas.microsoft.com/office/drawing/2014/chartex" xmlns:cx1="http://schemas.microsoft.com/office/drawing/2015/9/8/chartex" xmlns:cx2="http://schemas.microsoft.com/office/drawing/2015/10/21/chartex" xmlns:cx3="http://schemas.microsoft.com/office/drawing/2016/5/9/chartex" xmlns:cx4="http://schemas.microsoft.com/office/drawing/2016/5/10/chartex" xmlns:cx5="http://schemas.microsoft.com/office/drawing/2016/5/11/chartex" xmlns:cx6="http://schemas.microsoft.com/office/drawing/2016/5/12/chartex" xmlns:cx7="http://schemas.microsoft.com/office/drawing/2016/5/13/chartex" xmlns:cx8="http://schemas.microsoft.com/office/drawing/2016/5/14/chartex" xmlns:mc="http://schemas.openxmlformats.org/markup-compatibility/2006" xmlns:aink="http://schemas.microsoft.com/office/drawing/2016/ink" xmlns:am3d="http://schemas.microsoft.com/office/drawing/2017/model3d" xmlns:o="urn:schemas-microsoft-com:office:office" xmlns:r="http://schemas.openxmlformats.org/officeDocument/2006/relationships" xmlns:m="http://schemas.openxmlformats.org/officeDocument/2006/math" xmlns:v="urn:schemas-microsoft-com:vml" xmlns:wp14="http://schemas.microsoft.com/office/word/2010/wordprocessingDrawing" xmlns:wp="http://schemas.openxmlformats.org/drawingml/2006/wordprocessingDrawing" xmlns:w10="urn:schemas-microsoft-com:office:word" xmlns:w="http://schemas.openxmlformats.org/wordprocessingml/2006/main" xmlns:w14="http://schemas.microsoft.com/office/word/2010/wordml" xmlns:w15="http://schemas.microsoft.com/office/word/2012/wordml" xmlns:w16cex="http://schemas.microsoft.com/office/word/2018/wordml/cex" xmlns:w16cid="http://schemas.microsoft.com/office/word/2016/wordml/cid" xmlns:w16="http://schemas.microsoft.com/office/word/2018/wordml" xmlns:w16se="http://schemas.microsoft.com/office/word/2015/wordml/symex" xmlns:wpg="http://schemas.microsoft.com/office/word/2010/wordprocessingGroup" xmlns:wpi="http://schemas.microsoft.com/office/word/2010/wordprocessingInk" xmlns:wne="http://schemas.microsoft.com/office/word/2006/wordml" xmlns:wps="http://schemas.microsoft.com/office/word/2010/wordprocessingShape" mc:Ignorable="w14 w15 w16se w16cid w16 w16cex wp14">
-  <w:comment w:id="0" w:author="AAK" w:date="2021-03-04T17:10:00Z" w:initials="A">
-    <w:p>
-      <w:pPr>
-        <w:pStyle w:val="CommentText"/>
-      </w:pPr>
-      <w:r>
-        <w:rPr>
-          <w:rStyle w:val="CommentReference"/>
-        </w:rPr>
-        <w:annotationRef/>
-      </w:r>
-      <w:r>
-        <w:t>Резьба на чертеже</w:t>
-      </w:r>
-    </w:p>
-  </w:comment>
-</w:comments>
-</file>
-
-<file path=word/commentsExtended.xml><?xml version="1.0" encoding="utf-8"?>
-<w15:commentsEx xmlns:wpc="http://schemas.microsoft.com/office/word/2010/wordprocessingCanvas" xmlns:cx="http://schemas.microsoft.com/office/drawing/2014/chartex" xmlns:cx1="http://schemas.microsoft.com/office/drawing/2015/9/8/chartex" xmlns:cx2="http://schemas.microsoft.com/office/drawing/2015/10/21/chartex" xmlns:cx3="http://schemas.microsoft.com/office/drawing/2016/5/9/chartex" xmlns:cx4="http://schemas.microsoft.com/office/drawing/2016/5/10/chartex" xmlns:cx5="http://schemas.microsoft.com/office/drawing/2016/5/11/chartex" xmlns:cx6="http://schemas.microsoft.com/office/drawing/2016/5/12/chartex" xmlns:cx7="http://schemas.microsoft.com/office/drawing/2016/5/13/chartex" xmlns:cx8="http://schemas.microsoft.com/office/drawing/2016/5/14/chartex" xmlns:mc="http://schemas.openxmlformats.org/markup-compatibility/2006" xmlns:aink="http://schemas.microsoft.com/office/drawing/2016/ink" xmlns:am3d="http://schemas.microsoft.com/office/drawing/2017/model3d" xmlns:o="urn:schemas-microsoft-com:office:office" xmlns:r="http://schemas.openxmlformats.org/officeDocument/2006/relationships" xmlns:m="http://schemas.openxmlformats.org/officeDocument/2006/math" xmlns:v="urn:schemas-microsoft-com:vml" xmlns:wp14="http://schemas.microsoft.com/office/word/2010/wordprocessingDrawing" xmlns:wp="http://schemas.openxmlformats.org/drawingml/2006/wordprocessingDrawing" xmlns:w10="urn:schemas-microsoft-com:office:word" xmlns:w="http://schemas.openxmlformats.org/wordprocessingml/2006/main" xmlns:w14="http://schemas.microsoft.com/office/word/2010/wordml" xmlns:w15="http://schemas.microsoft.com/office/word/2012/wordml" xmlns:w16cex="http://schemas.microsoft.com/office/word/2018/wordml/cex" xmlns:w16cid="http://schemas.microsoft.com/office/word/2016/wordml/cid" xmlns:w16="http://schemas.microsoft.com/office/word/2018/wordml" xmlns:w16se="http://schemas.microsoft.com/office/word/2015/wordml/symex" xmlns:wpg="http://schemas.microsoft.com/office/word/2010/wordprocessingGroup" xmlns:wpi="http://schemas.microsoft.com/office/word/2010/wordprocessingInk" xmlns:wne="http://schemas.microsoft.com/office/word/2006/wordml" xmlns:wps="http://schemas.microsoft.com/office/word/2010/wordprocessingShape" mc:Ignorable="w14 w15 w16se w16cid w16 w16cex wp14">
-  <w15:commentEx w15:paraId="4F7B3F61" w15:done="0"/>
-</w15:commentsEx>
-</file>
-
-<file path=word/commentsExtensible.xml><?xml version="1.0" encoding="utf-8"?>
-<w16cex:commentsExtensible xmlns:wpc="http://schemas.microsoft.com/office/word/2010/wordprocessingCanvas" xmlns:cx="http://schemas.microsoft.com/office/drawing/2014/chartex" xmlns:cx1="http://schemas.microsoft.com/office/drawing/2015/9/8/chartex" xmlns:cx2="http://schemas.microsoft.com/office/drawing/2015/10/21/chartex" xmlns:cx3="http://schemas.microsoft.com/office/drawing/2016/5/9/chartex" xmlns:cx4="http://schemas.microsoft.com/office/drawing/2016/5/10/chartex" xmlns:cx5="http://schemas.microsoft.com/office/drawing/2016/5/11/chartex" xmlns:cx6="http://schemas.microsoft.com/office/drawing/2016/5/12/chartex" xmlns:cx7="http://schemas.microsoft.com/office/drawing/2016/5/13/chartex" xmlns:cx8="http://schemas.microsoft.com/office/drawing/2016/5/14/chartex" xmlns:mc="http://schemas.openxmlformats.org/markup-compatibility/2006" xmlns:aink="http://schemas.microsoft.com/office/drawing/2016/ink" xmlns:am3d="http://schemas.microsoft.com/office/drawing/2017/model3d" xmlns:o="urn:schemas-microsoft-com:office:office" xmlns:r="http://schemas.openxmlformats.org/officeDocument/2006/relationships" xmlns:m="http://schemas.openxmlformats.org/officeDocument/2006/math" xmlns:v="urn:schemas-microsoft-com:vml" xmlns:wp14="http://schemas.microsoft.com/office/word/2010/wordprocessingDrawing" xmlns:wp="http://schemas.openxmlformats.org/drawingml/2006/wordprocessingDrawing" xmlns:w10="urn:schemas-microsoft-com:office:word" xmlns:w="http://schemas.openxmlformats.org/wordprocessingml/2006/main" xmlns:w14="http://schemas.microsoft.com/office/word/2010/wordml" xmlns:w15="http://schemas.microsoft.com/office/word/2012/wordml" xmlns:w16cex="http://schemas.microsoft.com/office/word/2018/wordml/cex" xmlns:w16cid="http://schemas.microsoft.com/office/word/2016/wordml/cid" xmlns:w16="http://schemas.microsoft.com/office/word/2018/wordml" xmlns:w16se="http://schemas.microsoft.com/office/word/2015/wordml/symex" xmlns:wpg="http://schemas.microsoft.com/office/word/2010/wordprocessingGroup" xmlns:wpi="http://schemas.microsoft.com/office/word/2010/wordprocessingInk" xmlns:wne="http://schemas.microsoft.com/office/word/2006/wordml" xmlns:wps="http://schemas.microsoft.com/office/word/2010/wordprocessingShape" mc:Ignorable="w14 w15 w16se w16cid w16 w16cex wp14">
-  <w16cex:commentExtensible w16cex:durableId="23EB9302" w16cex:dateUtc="2021-03-04T10:10:00Z"/>
-</w16cex:commentsExtensible>
-</file>
-
-<file path=word/commentsIds.xml><?xml version="1.0" encoding="utf-8"?>
-<w16cid:commentsIds xmlns:wpc="http://schemas.microsoft.com/office/word/2010/wordprocessingCanvas" xmlns:cx="http://schemas.microsoft.com/office/drawing/2014/chartex" xmlns:cx1="http://schemas.microsoft.com/office/drawing/2015/9/8/chartex" xmlns:cx2="http://schemas.microsoft.com/office/drawing/2015/10/21/chartex" xmlns:cx3="http://schemas.microsoft.com/office/drawing/2016/5/9/chartex" xmlns:cx4="http://schemas.microsoft.com/office/drawing/2016/5/10/chartex" xmlns:cx5="http://schemas.microsoft.com/office/drawing/2016/5/11/chartex" xmlns:cx6="http://schemas.microsoft.com/office/drawing/2016/5/12/chartex" xmlns:cx7="http://schemas.microsoft.com/office/drawing/2016/5/13/chartex" xmlns:cx8="http://schemas.microsoft.com/office/drawing/2016/5/14/chartex" xmlns:mc="http://schemas.openxmlformats.org/markup-compatibility/2006" xmlns:aink="http://schemas.microsoft.com/office/drawing/2016/ink" xmlns:am3d="http://schemas.microsoft.com/office/drawing/2017/model3d" xmlns:o="urn:schemas-microsoft-com:office:office" xmlns:r="http://schemas.openxmlformats.org/officeDocument/2006/relationships" xmlns:m="http://schemas.openxmlformats.org/officeDocument/2006/math" xmlns:v="urn:schemas-microsoft-com:vml" xmlns:wp14="http://schemas.microsoft.com/office/word/2010/wordprocessingDrawing" xmlns:wp="http://schemas.openxmlformats.org/drawingml/2006/wordprocessingDrawing" xmlns:w10="urn:schemas-microsoft-com:office:word" xmlns:w="http://schemas.openxmlformats.org/wordprocessingml/2006/main" xmlns:w14="http://schemas.microsoft.com/office/word/2010/wordml" xmlns:w15="http://schemas.microsoft.com/office/word/2012/wordml" xmlns:w16cex="http://schemas.microsoft.com/office/word/2018/wordml/cex" xmlns:w16cid="http://schemas.microsoft.com/office/word/2016/wordml/cid" xmlns:w16="http://schemas.microsoft.com/office/word/2018/wordml" xmlns:w16se="http://schemas.microsoft.com/office/word/2015/wordml/symex" xmlns:wpg="http://schemas.microsoft.com/office/word/2010/wordprocessingGroup" xmlns:wpi="http://schemas.microsoft.com/office/word/2010/wordprocessingInk" xmlns:wne="http://schemas.microsoft.com/office/word/2006/wordml" xmlns:wps="http://schemas.microsoft.com/office/word/2010/wordprocessingShape" mc:Ignorable="w14 w15 w16se w16cid w16 w16cex wp14">
-  <w16cid:commentId w16cid:paraId="4F7B3F61" w16cid:durableId="23EB9302"/>
-</w16cid:commentsIds>
-</file>
-
 <file path=word/numbering.xml><?xml version="1.0" encoding="utf-8"?>
-<w:numbering xmlns:wpc="http://schemas.microsoft.com/office/word/2010/wordprocessingCanvas" xmlns:cx="http://schemas.microsoft.com/office/drawing/2014/chartex" xmlns:cx1="http://schemas.microsoft.com/office/drawing/2015/9/8/chartex" xmlns:cx2="http://schemas.microsoft.com/office/drawing/2015/10/21/chartex" xmlns:cx3="http://schemas.microsoft.com/office/drawing/2016/5/9/chartex" xmlns:cx4="http://schemas.microsoft.com/office/drawing/2016/5/10/chartex" xmlns:cx5="http://schemas.microsoft.com/office/drawing/2016/5/11/chartex" xmlns:cx6="http://schemas.microsoft.com/office/drawing/2016/5/12/chartex" xmlns:cx7="http://schemas.microsoft.com/office/drawing/2016/5/13/chartex" xmlns:cx8="http://schemas.microsoft.com/office/drawing/2016/5/14/chartex" xmlns:mc="http://schemas.openxmlformats.org/markup-compatibility/2006" xmlns:aink="http://schemas.microsoft.com/office/drawing/2016/ink" xmlns:am3d="http://schemas.microsoft.com/office/drawing/2017/model3d" xmlns:o="urn:schemas-microsoft-com:office:office" xmlns:r="http://schemas.openxmlformats.org/officeDocument/2006/relationships" xmlns:m="http://schemas.openxmlformats.org/officeDocument/2006/math" xmlns:v="urn:schemas-microsoft-com:vml" xmlns:wp14="http://schemas.microsoft.com/office/word/2010/wordprocessingDrawing" xmlns:wp="http://schemas.openxmlformats.org/drawingml/2006/wordprocessingDrawing" xmlns:w10="urn:schemas-microsoft-com:office:word" xmlns:w="http://schemas.openxmlformats.org/wordprocessingml/2006/main" xmlns:w14="http://schemas.microsoft.com/office/word/2010/wordml" xmlns:w15="http://schemas.microsoft.com/office/word/2012/wordml" xmlns:w16cex="http://schemas.microsoft.com/office/word/2018/wordml/cex" xmlns:w16cid="http://schemas.microsoft.com/office/word/2016/wordml/cid" xmlns:w16="http://schemas.microsoft.com/office/word/2018/wordml" xmlns:w16se="http://schemas.microsoft.com/office/word/2015/wordml/symex" xmlns:wpg="http://schemas.microsoft.com/office/word/2010/wordprocessingGroup" xmlns:wpi="http://schemas.microsoft.com/office/word/2010/wordprocessingInk" xmlns:wne="http://schemas.microsoft.com/office/word/2006/wordml" xmlns:wps="http://schemas.microsoft.com/office/word/2010/wordprocessingShape" mc:Ignorable="w14 w15 w16se w16cid w16 w16cex wp14">
+<w:numbering xmlns:wpc="http://schemas.microsoft.com/office/word/2010/wordprocessingCanvas" xmlns:cx="http://schemas.microsoft.com/office/drawing/2014/chartex" xmlns:cx1="http://schemas.microsoft.com/office/drawing/2015/9/8/chartex" xmlns:cx2="http://schemas.microsoft.com/office/drawing/2015/10/21/chartex" xmlns:cx3="http://schemas.microsoft.com/office/drawing/2016/5/9/chartex" xmlns:cx4="http://schemas.microsoft.com/office/drawing/2016/5/10/chartex" xmlns:cx5="http://schemas.microsoft.com/office/drawing/2016/5/11/chartex" xmlns:cx6="http://schemas.microsoft.com/office/drawing/2016/5/12/chartex" xmlns:cx7="http://schemas.microsoft.com/office/drawing/2016/5/13/chartex" xmlns:cx8="http://schemas.microsoft.com/office/drawing/2016/5/14/chartex" xmlns:mc="http://schemas.openxmlformats.org/markup-compatibility/2006" xmlns:aink="http://schemas.microsoft.com/office/drawing/2016/ink" xmlns:am3d="http://schemas.microsoft.com/office/drawing/2017/model3d" xmlns:o="urn:schemas-microsoft-com:office:office" xmlns:r="http://schemas.openxmlformats.org/officeDocument/2006/relationships" xmlns:m="http://schemas.openxmlformats.org/officeDocument/2006/math" xmlns:v="urn:schemas-microsoft-com:vml" xmlns:wp14="http://schemas.microsoft.com/office/word/2010/wordprocessingDrawing" xmlns:wp="http://schemas.openxmlformats.org/drawingml/2006/wordprocessingDrawing" xmlns:w10="urn:schemas-microsoft-com:office:word" xmlns:w="http://schemas.openxmlformats.org/wordprocessingml/2006/main" xmlns:w14="http://schemas.microsoft.com/office/word/2010/wordml" xmlns:w15="http://schemas.microsoft.com/office/word/2012/wordml" xmlns:w16cid="http://schemas.microsoft.com/office/word/2016/wordml/cid" xmlns:w16se="http://schemas.microsoft.com/office/word/2015/wordml/symex" xmlns:wpg="http://schemas.microsoft.com/office/word/2010/wordprocessingGroup" xmlns:wpi="http://schemas.microsoft.com/office/word/2010/wordprocessingInk" xmlns:wne="http://schemas.microsoft.com/office/word/2006/wordml" xmlns:wps="http://schemas.microsoft.com/office/word/2010/wordprocessingShape" mc:Ignorable="w14 w15 w16se w16cid wp14">
   <w:abstractNum w:abstractNumId="0" w15:restartNumberingAfterBreak="0">
     <w:nsid w:val="00851C74"/>
     <w:multiLevelType w:val="hybridMultilevel"/>
@@ -2118,16 +2208,8 @@
 </w:numbering>
 </file>
 
-<file path=word/people.xml><?xml version="1.0" encoding="utf-8"?>
-<w15:people xmlns:wpc="http://schemas.microsoft.com/office/word/2010/wordprocessingCanvas" xmlns:cx="http://schemas.microsoft.com/office/drawing/2014/chartex" xmlns:cx1="http://schemas.microsoft.com/office/drawing/2015/9/8/chartex" xmlns:cx2="http://schemas.microsoft.com/office/drawing/2015/10/21/chartex" xmlns:cx3="http://schemas.microsoft.com/office/drawing/2016/5/9/chartex" xmlns:cx4="http://schemas.microsoft.com/office/drawing/2016/5/10/chartex" xmlns:cx5="http://schemas.microsoft.com/office/drawing/2016/5/11/chartex" xmlns:cx6="http://schemas.microsoft.com/office/drawing/2016/5/12/chartex" xmlns:cx7="http://schemas.microsoft.com/office/drawing/2016/5/13/chartex" xmlns:cx8="http://schemas.microsoft.com/office/drawing/2016/5/14/chartex" xmlns:mc="http://schemas.openxmlformats.org/markup-compatibility/2006" xmlns:aink="http://schemas.microsoft.com/office/drawing/2016/ink" xmlns:am3d="http://schemas.microsoft.com/office/drawing/2017/model3d" xmlns:o="urn:schemas-microsoft-com:office:office" xmlns:r="http://schemas.openxmlformats.org/officeDocument/2006/relationships" xmlns:m="http://schemas.openxmlformats.org/officeDocument/2006/math" xmlns:v="urn:schemas-microsoft-com:vml" xmlns:wp14="http://schemas.microsoft.com/office/word/2010/wordprocessingDrawing" xmlns:wp="http://schemas.openxmlformats.org/drawingml/2006/wordprocessingDrawing" xmlns:w10="urn:schemas-microsoft-com:office:word" xmlns:w="http://schemas.openxmlformats.org/wordprocessingml/2006/main" xmlns:w14="http://schemas.microsoft.com/office/word/2010/wordml" xmlns:w15="http://schemas.microsoft.com/office/word/2012/wordml" xmlns:w16cex="http://schemas.microsoft.com/office/word/2018/wordml/cex" xmlns:w16cid="http://schemas.microsoft.com/office/word/2016/wordml/cid" xmlns:w16="http://schemas.microsoft.com/office/word/2018/wordml" xmlns:w16se="http://schemas.microsoft.com/office/word/2015/wordml/symex" xmlns:wpg="http://schemas.microsoft.com/office/word/2010/wordprocessingGroup" xmlns:wpi="http://schemas.microsoft.com/office/word/2010/wordprocessingInk" xmlns:wne="http://schemas.microsoft.com/office/word/2006/wordml" xmlns:wps="http://schemas.microsoft.com/office/word/2010/wordprocessingShape" mc:Ignorable="w14 w15 w16se w16cid w16 w16cex wp14">
-  <w15:person w15:author="AAK">
-    <w15:presenceInfo w15:providerId="AD" w15:userId="S-1-5-21-2301979571-1751391163-971761870-1106"/>
-  </w15:person>
-</w15:people>
-</file>
-
 <file path=word/styles.xml><?xml version="1.0" encoding="utf-8"?>
-<w:styles xmlns:mc="http://schemas.openxmlformats.org/markup-compatibility/2006" xmlns:r="http://schemas.openxmlformats.org/officeDocument/2006/relationships" xmlns:w="http://schemas.openxmlformats.org/wordprocessingml/2006/main" xmlns:w14="http://schemas.microsoft.com/office/word/2010/wordml" xmlns:w15="http://schemas.microsoft.com/office/word/2012/wordml" xmlns:w16cex="http://schemas.microsoft.com/office/word/2018/wordml/cex" xmlns:w16cid="http://schemas.microsoft.com/office/word/2016/wordml/cid" xmlns:w16="http://schemas.microsoft.com/office/word/2018/wordml" xmlns:w16se="http://schemas.microsoft.com/office/word/2015/wordml/symex" mc:Ignorable="w14 w15 w16se w16cid w16 w16cex">
+<w:styles xmlns:mc="http://schemas.openxmlformats.org/markup-compatibility/2006" xmlns:r="http://schemas.openxmlformats.org/officeDocument/2006/relationships" xmlns:w="http://schemas.openxmlformats.org/wordprocessingml/2006/main" xmlns:w14="http://schemas.microsoft.com/office/word/2010/wordml" xmlns:w15="http://schemas.microsoft.com/office/word/2012/wordml" xmlns:w16cid="http://schemas.microsoft.com/office/word/2016/wordml/cid" xmlns:w16se="http://schemas.microsoft.com/office/word/2015/wordml/symex" mc:Ignorable="w14 w15 w16se w16cid">
   <w:docDefaults>
     <w:rPrDefault>
       <w:rPr>
@@ -2143,7 +2225,7 @@
       </w:pPr>
     </w:pPrDefault>
   </w:docDefaults>
-  <w:latentStyles w:defLockedState="0" w:defUIPriority="99" w:defSemiHidden="0" w:defUnhideWhenUsed="0" w:defQFormat="0" w:count="376">
+  <w:latentStyles w:defLockedState="0" w:defUIPriority="99" w:defSemiHidden="0" w:defUnhideWhenUsed="0" w:defQFormat="0" w:count="375">
     <w:lsdException w:name="Normal" w:uiPriority="0" w:qFormat="1"/>
     <w:lsdException w:name="heading 1" w:uiPriority="9" w:qFormat="1"/>
     <w:lsdException w:name="heading 2" w:semiHidden="1" w:uiPriority="9" w:unhideWhenUsed="1" w:qFormat="1"/>
@@ -2249,6 +2331,7 @@
     <w:lsdException w:name="HTML Sample" w:semiHidden="1" w:unhideWhenUsed="1"/>
     <w:lsdException w:name="HTML Typewriter" w:semiHidden="1" w:unhideWhenUsed="1"/>
     <w:lsdException w:name="HTML Variable" w:semiHidden="1" w:unhideWhenUsed="1"/>
+    <w:lsdException w:name="Normal Table" w:semiHidden="1" w:unhideWhenUsed="1"/>
     <w:lsdException w:name="annotation subject" w:semiHidden="1" w:unhideWhenUsed="1"/>
     <w:lsdException w:name="No List" w:semiHidden="1" w:unhideWhenUsed="1"/>
     <w:lsdException w:name="Outline List 1" w:semiHidden="1" w:unhideWhenUsed="1"/>
@@ -2295,8 +2378,10 @@
     <w:lsdException w:name="Table Subtle 2" w:semiHidden="1" w:unhideWhenUsed="1"/>
     <w:lsdException w:name="Table Web 1" w:semiHidden="1" w:unhideWhenUsed="1"/>
     <w:lsdException w:name="Table Web 2" w:semiHidden="1" w:unhideWhenUsed="1"/>
+    <w:lsdException w:name="Table Web 3" w:semiHidden="1" w:unhideWhenUsed="1"/>
     <w:lsdException w:name="Balloon Text" w:semiHidden="1" w:unhideWhenUsed="1"/>
     <w:lsdException w:name="Table Grid" w:uiPriority="39"/>
+    <w:lsdException w:name="Table Theme" w:semiHidden="1" w:unhideWhenUsed="1"/>
     <w:lsdException w:name="Placeholder Text" w:semiHidden="1"/>
     <w:lsdException w:name="No Spacing" w:uiPriority="1" w:qFormat="1"/>
     <w:lsdException w:name="Light Shading" w:uiPriority="60"/>
@@ -2516,9 +2601,8 @@
     <w:lsdException w:name="Smart Hyperlink" w:semiHidden="1" w:unhideWhenUsed="1"/>
     <w:lsdException w:name="Hashtag" w:semiHidden="1" w:unhideWhenUsed="1"/>
     <w:lsdException w:name="Unresolved Mention" w:semiHidden="1" w:unhideWhenUsed="1"/>
-    <w:lsdException w:name="Smart Link" w:semiHidden="1" w:unhideWhenUsed="1"/>
   </w:latentStyles>
-  <w:style w:type="paragraph" w:default="1" w:styleId="Normal">
+  <w:style w:type="paragraph" w:default="1" w:styleId="a">
     <w:name w:val="Normal"/>
     <w:qFormat/>
     <w:rsid w:val="006E1422"/>
@@ -2532,13 +2616,13 @@
       <w:sz w:val="28"/>
     </w:rPr>
   </w:style>
-  <w:style w:type="character" w:default="1" w:styleId="DefaultParagraphFont">
+  <w:style w:type="character" w:default="1" w:styleId="a0">
     <w:name w:val="Default Paragraph Font"/>
     <w:uiPriority w:val="1"/>
     <w:semiHidden/>
     <w:unhideWhenUsed/>
   </w:style>
-  <w:style w:type="table" w:default="1" w:styleId="TableNormal">
+  <w:style w:type="table" w:default="1" w:styleId="a1">
     <w:name w:val="Normal Table"/>
     <w:uiPriority w:val="99"/>
     <w:semiHidden/>
@@ -2553,15 +2637,15 @@
       </w:tblCellMar>
     </w:tblPr>
   </w:style>
-  <w:style w:type="numbering" w:default="1" w:styleId="NoList">
+  <w:style w:type="numbering" w:default="1" w:styleId="a2">
     <w:name w:val="No List"/>
     <w:uiPriority w:val="99"/>
     <w:semiHidden/>
     <w:unhideWhenUsed/>
   </w:style>
-  <w:style w:type="paragraph" w:styleId="ListParagraph">
+  <w:style w:type="paragraph" w:styleId="a3">
     <w:name w:val="List Paragraph"/>
-    <w:basedOn w:val="Normal"/>
+    <w:basedOn w:val="a"/>
     <w:uiPriority w:val="34"/>
     <w:qFormat/>
     <w:rsid w:val="006E1422"/>
@@ -2570,10 +2654,10 @@
       <w:contextualSpacing/>
     </w:pPr>
   </w:style>
-  <w:style w:type="paragraph" w:styleId="BodyText">
+  <w:style w:type="paragraph" w:styleId="a4">
     <w:name w:val="Body Text"/>
-    <w:basedOn w:val="Normal"/>
-    <w:link w:val="BodyTextChar"/>
+    <w:basedOn w:val="a"/>
+    <w:link w:val="a5"/>
     <w:uiPriority w:val="1"/>
     <w:qFormat/>
     <w:rsid w:val="006E1422"/>
@@ -2591,10 +2675,10 @@
       <w:lang w:val="en-US"/>
     </w:rPr>
   </w:style>
-  <w:style w:type="character" w:customStyle="1" w:styleId="BodyTextChar">
-    <w:name w:val="Body Text Char"/>
-    <w:basedOn w:val="DefaultParagraphFont"/>
-    <w:link w:val="BodyText"/>
+  <w:style w:type="character" w:customStyle="1" w:styleId="a5">
+    <w:name w:val="Основной текст Знак"/>
+    <w:basedOn w:val="a0"/>
+    <w:link w:val="a4"/>
     <w:uiPriority w:val="1"/>
     <w:rsid w:val="006E1422"/>
     <w:rPr>
@@ -2602,78 +2686,6 @@
       <w:sz w:val="28"/>
       <w:szCs w:val="28"/>
       <w:lang w:val="en-US"/>
-    </w:rPr>
-  </w:style>
-  <w:style w:type="character" w:styleId="CommentReference">
-    <w:name w:val="annotation reference"/>
-    <w:basedOn w:val="DefaultParagraphFont"/>
-    <w:uiPriority w:val="99"/>
-    <w:semiHidden/>
-    <w:unhideWhenUsed/>
-    <w:rsid w:val="004F5B0E"/>
-    <w:rPr>
-      <w:sz w:val="16"/>
-      <w:szCs w:val="16"/>
-    </w:rPr>
-  </w:style>
-  <w:style w:type="paragraph" w:styleId="CommentText">
-    <w:name w:val="annotation text"/>
-    <w:basedOn w:val="Normal"/>
-    <w:link w:val="CommentTextChar"/>
-    <w:uiPriority w:val="99"/>
-    <w:semiHidden/>
-    <w:unhideWhenUsed/>
-    <w:rsid w:val="004F5B0E"/>
-    <w:pPr>
-      <w:spacing w:line="240" w:lineRule="auto"/>
-    </w:pPr>
-    <w:rPr>
-      <w:sz w:val="20"/>
-      <w:szCs w:val="20"/>
-    </w:rPr>
-  </w:style>
-  <w:style w:type="character" w:customStyle="1" w:styleId="CommentTextChar">
-    <w:name w:val="Comment Text Char"/>
-    <w:basedOn w:val="DefaultParagraphFont"/>
-    <w:link w:val="CommentText"/>
-    <w:uiPriority w:val="99"/>
-    <w:semiHidden/>
-    <w:rsid w:val="004F5B0E"/>
-    <w:rPr>
-      <w:rFonts w:ascii="Times New Roman" w:hAnsi="Times New Roman"/>
-      <w:color w:val="000000" w:themeColor="text1"/>
-      <w:sz w:val="20"/>
-      <w:szCs w:val="20"/>
-    </w:rPr>
-  </w:style>
-  <w:style w:type="paragraph" w:styleId="CommentSubject">
-    <w:name w:val="annotation subject"/>
-    <w:basedOn w:val="CommentText"/>
-    <w:next w:val="CommentText"/>
-    <w:link w:val="CommentSubjectChar"/>
-    <w:uiPriority w:val="99"/>
-    <w:semiHidden/>
-    <w:unhideWhenUsed/>
-    <w:rsid w:val="004F5B0E"/>
-    <w:rPr>
-      <w:b/>
-      <w:bCs/>
-    </w:rPr>
-  </w:style>
-  <w:style w:type="character" w:customStyle="1" w:styleId="CommentSubjectChar">
-    <w:name w:val="Comment Subject Char"/>
-    <w:basedOn w:val="CommentTextChar"/>
-    <w:link w:val="CommentSubject"/>
-    <w:uiPriority w:val="99"/>
-    <w:semiHidden/>
-    <w:rsid w:val="004F5B0E"/>
-    <w:rPr>
-      <w:rFonts w:ascii="Times New Roman" w:hAnsi="Times New Roman"/>
-      <w:b/>
-      <w:bCs/>
-      <w:color w:val="000000" w:themeColor="text1"/>
-      <w:sz w:val="20"/>
-      <w:szCs w:val="20"/>
     </w:rPr>
   </w:style>
 </w:styles>
